--- a/hoa_hoc.docx
+++ b/hoa_hoc.docx
@@ -2,7 +2,84 @@
 <file path=word/document.xml><?xml version="1.0" encoding="utf-8"?>
 <w:document xmlns:wpc="http://schemas.microsoft.com/office/word/2010/wordprocessingCanvas" xmlns:cx="http://schemas.microsoft.com/office/drawing/2014/chartex" xmlns:cx1="http://schemas.microsoft.com/office/drawing/2015/9/8/chartex" xmlns:cx2="http://schemas.microsoft.com/office/drawing/2015/10/21/chartex" xmlns:cx3="http://schemas.microsoft.com/office/drawing/2016/5/9/chartex" xmlns:cx4="http://schemas.microsoft.com/office/drawing/2016/5/10/chartex" xmlns:cx5="http://schemas.microsoft.com/office/drawing/2016/5/11/chartex" xmlns:cx6="http://schemas.microsoft.com/office/drawing/2016/5/12/chartex" xmlns:cx7="http://schemas.microsoft.com/office/drawing/2016/5/13/chartex" xmlns:cx8="http://schemas.microsoft.com/office/drawing/2016/5/14/chartex" xmlns:mc="http://schemas.openxmlformats.org/markup-compatibility/2006" xmlns:aink="http://schemas.microsoft.com/office/drawing/2016/ink" xmlns:am3d="http://schemas.microsoft.com/office/drawing/2017/model3d" xmlns:o="urn:schemas-microsoft-com:office:office" xmlns:oel="http://schemas.microsoft.com/office/2019/extlst" xmlns:r="http://schemas.openxmlformats.org/officeDocument/2006/relationships" xmlns:m="http://schemas.openxmlformats.org/officeDocument/2006/math" xmlns:v="urn:schemas-microsoft-com:vml" xmlns:wp14="http://schemas.microsoft.com/office/word/2010/wordprocessingDrawing" xmlns:wp="http://schemas.openxmlformats.org/drawingml/2006/wordprocessingDrawing" xmlns:w10="urn:schemas-microsoft-com:office:word" xmlns:w="http://schemas.openxmlformats.org/wordprocessingml/2006/main" xmlns:w14="http://schemas.microsoft.com/office/word/2010/wordml" xmlns:w15="http://schemas.microsoft.com/office/word/2012/wordml" xmlns:w16cex="http://schemas.microsoft.com/office/word/2018/wordml/cex" xmlns:w16cid="http://schemas.microsoft.com/office/word/2016/wordml/cid" xmlns:w16="http://schemas.microsoft.com/office/word/2018/wordml" xmlns:w16sdtdh="http://schemas.microsoft.com/office/word/2020/wordml/sdtdatahash" xmlns:w16se="http://schemas.microsoft.com/office/word/2015/wordml/symex" xmlns:wpg="http://schemas.microsoft.com/office/word/2010/wordprocessingGroup" xmlns:wpi="http://schemas.microsoft.com/office/word/2010/wordprocessingInk" xmlns:wne="http://schemas.microsoft.com/office/word/2006/wordml" xmlns:wps="http://schemas.microsoft.com/office/word/2010/wordprocessingShape" mc:Ignorable="w14 w15 w16se w16cid w16 w16cex w16sdtdh wp14">
   <w:body>
-    <w:p/>
+    <w:p>
+      <w:pPr>
+        <w:rPr>
+          <w:sz w:val="28"/>
+          <w:szCs w:val="28"/>
+        </w:rPr>
+      </w:pPr>
+      <w:r>
+        <w:rPr>
+          <w:sz w:val="28"/>
+          <w:szCs w:val="28"/>
+        </w:rPr>
+        <w:t>16.</w:t>
+      </w:r>
+    </w:p>
+    <w:p>
+      <w:pPr>
+        <w:rPr>
+          <w:sz w:val="28"/>
+          <w:szCs w:val="28"/>
+        </w:rPr>
+      </w:pPr>
+      <w:r>
+        <w:rPr>
+          <w:noProof/>
+          <w:sz w:val="28"/>
+          <w:szCs w:val="28"/>
+        </w:rPr>
+        <w:drawing>
+          <wp:inline distT="0" distB="0" distL="0" distR="0" wp14:anchorId="72F5003A" wp14:editId="4D16AA52">
+            <wp:extent cx="5760720" cy="893445"/>
+            <wp:effectExtent l="0" t="0" r="0" b="0"/>
+            <wp:docPr id="1441358966" name="Picture 1"/>
+            <wp:cNvGraphicFramePr>
+              <a:graphicFrameLocks xmlns:a="http://schemas.openxmlformats.org/drawingml/2006/main" noChangeAspect="1"/>
+            </wp:cNvGraphicFramePr>
+            <a:graphic xmlns:a="http://schemas.openxmlformats.org/drawingml/2006/main">
+              <a:graphicData uri="http://schemas.openxmlformats.org/drawingml/2006/picture">
+                <pic:pic xmlns:pic="http://schemas.openxmlformats.org/drawingml/2006/picture">
+                  <pic:nvPicPr>
+                    <pic:cNvPr id="0" name="Picture 1"/>
+                    <pic:cNvPicPr>
+                      <a:picLocks noChangeAspect="1" noChangeArrowheads="1"/>
+                    </pic:cNvPicPr>
+                  </pic:nvPicPr>
+                  <pic:blipFill>
+                    <a:blip r:embed="rId4">
+                      <a:extLst>
+                        <a:ext uri="{28A0092B-C50C-407E-A947-70E740481C1C}">
+                          <a14:useLocalDpi xmlns:a14="http://schemas.microsoft.com/office/drawing/2010/main" val="0"/>
+                        </a:ext>
+                      </a:extLst>
+                    </a:blip>
+                    <a:srcRect/>
+                    <a:stretch>
+                      <a:fillRect/>
+                    </a:stretch>
+                  </pic:blipFill>
+                  <pic:spPr bwMode="auto">
+                    <a:xfrm>
+                      <a:off x="0" y="0"/>
+                      <a:ext cx="5760720" cy="893445"/>
+                    </a:xfrm>
+                    <a:prstGeom prst="rect">
+                      <a:avLst/>
+                    </a:prstGeom>
+                    <a:noFill/>
+                    <a:ln>
+                      <a:noFill/>
+                    </a:ln>
+                  </pic:spPr>
+                </pic:pic>
+              </a:graphicData>
+            </a:graphic>
+          </wp:inline>
+        </w:drawing>
+      </w:r>
+    </w:p>
     <w:sectPr>
       <w:pgSz w:w="11907" w:h="16840" w:code="9"/>
       <w:pgMar w:top="1134" w:right="1134" w:bottom="1134" w:left="1701" w:header="720" w:footer="720" w:gutter="0"/>

--- a/hoa_hoc.docx
+++ b/hoa_hoc.docx
@@ -18,67 +18,61 @@
       </w:r>
     </w:p>
     <w:p>
+      <w:r>
+        <w:object w:dxaOrig="9914" w:dyaOrig="3976" w14:anchorId="68E46B05">
+          <v:shapetype id="_x0000_t75" coordsize="21600,21600" o:spt="75" o:preferrelative="t" path="m@4@5l@4@11@9@11@9@5xe" filled="f" stroked="f">
+            <v:stroke joinstyle="miter"/>
+            <v:formulas>
+              <v:f eqn="if lineDrawn pixelLineWidth 0"/>
+              <v:f eqn="sum @0 1 0"/>
+              <v:f eqn="sum 0 0 @1"/>
+              <v:f eqn="prod @2 1 2"/>
+              <v:f eqn="prod @3 21600 pixelWidth"/>
+              <v:f eqn="prod @3 21600 pixelHeight"/>
+              <v:f eqn="sum @0 0 1"/>
+              <v:f eqn="prod @6 1 2"/>
+              <v:f eqn="prod @7 21600 pixelWidth"/>
+              <v:f eqn="sum @8 21600 0"/>
+              <v:f eqn="prod @7 21600 pixelHeight"/>
+              <v:f eqn="sum @10 21600 0"/>
+            </v:formulas>
+            <v:path o:extrusionok="f" gradientshapeok="t" o:connecttype="rect"/>
+            <o:lock v:ext="edit" aspectratio="t"/>
+          </v:shapetype>
+          <v:shape id="_x0000_i1037" type="#_x0000_t75" style="width:453.15pt;height:181.6pt" o:ole="">
+            <v:imagedata r:id="rId4" o:title=""/>
+          </v:shape>
+          <o:OLEObject Type="Embed" ProgID="ChemDraw.Document.6.0" ShapeID="_x0000_i1037" DrawAspect="Content" ObjectID="_1766955061" r:id="rId5"/>
+        </w:object>
+      </w:r>
+    </w:p>
+    <w:p>
+      <w:r>
+        <w:t>17.</w:t>
+      </w:r>
+    </w:p>
+    <w:p>
+      <w:r>
+        <w:object w:dxaOrig="10320" w:dyaOrig="6132" w14:anchorId="587D3AD4">
+          <v:shape id="_x0000_i1038" type="#_x0000_t75" style="width:453.45pt;height:269.35pt" o:ole="">
+            <v:imagedata r:id="rId6" o:title=""/>
+          </v:shape>
+          <o:OLEObject Type="Embed" ProgID="ChemDraw.Document.6.0" ShapeID="_x0000_i1038" DrawAspect="Content" ObjectID="_1766955062" r:id="rId7"/>
+        </w:object>
+      </w:r>
+    </w:p>
+    <w:p>
+      <w:r>
+        <w:t>19</w:t>
+      </w:r>
+    </w:p>
+    <w:p>
       <w:pPr>
         <w:rPr>
           <w:sz w:val="28"/>
           <w:szCs w:val="28"/>
         </w:rPr>
       </w:pPr>
-      <w:r>
-        <w:rPr>
-          <w:noProof/>
-          <w:sz w:val="28"/>
-          <w:szCs w:val="28"/>
-        </w:rPr>
-        <w:drawing>
-          <wp:inline distT="0" distB="0" distL="0" distR="0" wp14:anchorId="72F5003A" wp14:editId="4D16AA52">
-            <wp:extent cx="5760720" cy="893445"/>
-            <wp:effectExtent l="0" t="0" r="0" b="0"/>
-            <wp:docPr id="1441358966" name="Picture 1"/>
-            <wp:cNvGraphicFramePr>
-              <a:graphicFrameLocks xmlns:a="http://schemas.openxmlformats.org/drawingml/2006/main" noChangeAspect="1"/>
-            </wp:cNvGraphicFramePr>
-            <a:graphic xmlns:a="http://schemas.openxmlformats.org/drawingml/2006/main">
-              <a:graphicData uri="http://schemas.openxmlformats.org/drawingml/2006/picture">
-                <pic:pic xmlns:pic="http://schemas.openxmlformats.org/drawingml/2006/picture">
-                  <pic:nvPicPr>
-                    <pic:cNvPr id="0" name="Picture 1"/>
-                    <pic:cNvPicPr>
-                      <a:picLocks noChangeAspect="1" noChangeArrowheads="1"/>
-                    </pic:cNvPicPr>
-                  </pic:nvPicPr>
-                  <pic:blipFill>
-                    <a:blip r:embed="rId4">
-                      <a:extLst>
-                        <a:ext uri="{28A0092B-C50C-407E-A947-70E740481C1C}">
-                          <a14:useLocalDpi xmlns:a14="http://schemas.microsoft.com/office/drawing/2010/main" val="0"/>
-                        </a:ext>
-                      </a:extLst>
-                    </a:blip>
-                    <a:srcRect/>
-                    <a:stretch>
-                      <a:fillRect/>
-                    </a:stretch>
-                  </pic:blipFill>
-                  <pic:spPr bwMode="auto">
-                    <a:xfrm>
-                      <a:off x="0" y="0"/>
-                      <a:ext cx="5760720" cy="893445"/>
-                    </a:xfrm>
-                    <a:prstGeom prst="rect">
-                      <a:avLst/>
-                    </a:prstGeom>
-                    <a:noFill/>
-                    <a:ln>
-                      <a:noFill/>
-                    </a:ln>
-                  </pic:spPr>
-                </pic:pic>
-              </a:graphicData>
-            </a:graphic>
-          </wp:inline>
-        </w:drawing>
-      </w:r>
     </w:p>
     <w:sectPr>
       <w:pgSz w:w="11907" w:h="16840" w:code="9"/>

--- a/hoa_hoc.docx
+++ b/hoa_hoc.docx
@@ -1,6 +1,6 @@
 
 <file path=word/document.xml><?xml version="1.0" encoding="utf-8"?>
-<w:document xmlns:wpc="http://schemas.microsoft.com/office/word/2010/wordprocessingCanvas" xmlns:cx="http://schemas.microsoft.com/office/drawing/2014/chartex" xmlns:cx1="http://schemas.microsoft.com/office/drawing/2015/9/8/chartex" xmlns:cx2="http://schemas.microsoft.com/office/drawing/2015/10/21/chartex" xmlns:cx3="http://schemas.microsoft.com/office/drawing/2016/5/9/chartex" xmlns:cx4="http://schemas.microsoft.com/office/drawing/2016/5/10/chartex" xmlns:cx5="http://schemas.microsoft.com/office/drawing/2016/5/11/chartex" xmlns:cx6="http://schemas.microsoft.com/office/drawing/2016/5/12/chartex" xmlns:cx7="http://schemas.microsoft.com/office/drawing/2016/5/13/chartex" xmlns:cx8="http://schemas.microsoft.com/office/drawing/2016/5/14/chartex" xmlns:mc="http://schemas.openxmlformats.org/markup-compatibility/2006" xmlns:aink="http://schemas.microsoft.com/office/drawing/2016/ink" xmlns:am3d="http://schemas.microsoft.com/office/drawing/2017/model3d" xmlns:o="urn:schemas-microsoft-com:office:office" xmlns:oel="http://schemas.microsoft.com/office/2019/extlst" xmlns:r="http://schemas.openxmlformats.org/officeDocument/2006/relationships" xmlns:m="http://schemas.openxmlformats.org/officeDocument/2006/math" xmlns:v="urn:schemas-microsoft-com:vml" xmlns:wp14="http://schemas.microsoft.com/office/word/2010/wordprocessingDrawing" xmlns:wp="http://schemas.openxmlformats.org/drawingml/2006/wordprocessingDrawing" xmlns:w10="urn:schemas-microsoft-com:office:word" xmlns:w="http://schemas.openxmlformats.org/wordprocessingml/2006/main" xmlns:w14="http://schemas.microsoft.com/office/word/2010/wordml" xmlns:w15="http://schemas.microsoft.com/office/word/2012/wordml" xmlns:w16cex="http://schemas.microsoft.com/office/word/2018/wordml/cex" xmlns:w16cid="http://schemas.microsoft.com/office/word/2016/wordml/cid" xmlns:w16="http://schemas.microsoft.com/office/word/2018/wordml" xmlns:w16sdtdh="http://schemas.microsoft.com/office/word/2020/wordml/sdtdatahash" xmlns:w16se="http://schemas.microsoft.com/office/word/2015/wordml/symex" xmlns:wpg="http://schemas.microsoft.com/office/word/2010/wordprocessingGroup" xmlns:wpi="http://schemas.microsoft.com/office/word/2010/wordprocessingInk" xmlns:wne="http://schemas.microsoft.com/office/word/2006/wordml" xmlns:wps="http://schemas.microsoft.com/office/word/2010/wordprocessingShape" mc:Ignorable="w14 w15 w16se w16cid w16 w16cex w16sdtdh wp14">
+<w:document xmlns:wpc="http://schemas.microsoft.com/office/word/2010/wordprocessingCanvas" xmlns:cx="http://schemas.microsoft.com/office/drawing/2014/chartex" xmlns:cx1="http://schemas.microsoft.com/office/drawing/2015/9/8/chartex" xmlns:cx2="http://schemas.microsoft.com/office/drawing/2015/10/21/chartex" xmlns:cx3="http://schemas.microsoft.com/office/drawing/2016/5/9/chartex" xmlns:cx4="http://schemas.microsoft.com/office/drawing/2016/5/10/chartex" xmlns:cx5="http://schemas.microsoft.com/office/drawing/2016/5/11/chartex" xmlns:cx6="http://schemas.microsoft.com/office/drawing/2016/5/12/chartex" xmlns:cx7="http://schemas.microsoft.com/office/drawing/2016/5/13/chartex" xmlns:cx8="http://schemas.microsoft.com/office/drawing/2016/5/14/chartex" xmlns:mc="http://schemas.openxmlformats.org/markup-compatibility/2006" xmlns:aink="http://schemas.microsoft.com/office/drawing/2016/ink" xmlns:am3d="http://schemas.microsoft.com/office/drawing/2017/model3d" xmlns:o="urn:schemas-microsoft-com:office:office" xmlns:r="http://schemas.openxmlformats.org/officeDocument/2006/relationships" xmlns:m="http://schemas.openxmlformats.org/officeDocument/2006/math" xmlns:v="urn:schemas-microsoft-com:vml" xmlns:wp14="http://schemas.microsoft.com/office/word/2010/wordprocessingDrawing" xmlns:wp="http://schemas.openxmlformats.org/drawingml/2006/wordprocessingDrawing" xmlns:w10="urn:schemas-microsoft-com:office:word" xmlns:w="http://schemas.openxmlformats.org/wordprocessingml/2006/main" xmlns:w14="http://schemas.microsoft.com/office/word/2010/wordml" xmlns:w15="http://schemas.microsoft.com/office/word/2012/wordml" xmlns:w16cid="http://schemas.microsoft.com/office/word/2016/wordml/cid" xmlns:w16se="http://schemas.microsoft.com/office/word/2015/wordml/symex" xmlns:wpg="http://schemas.microsoft.com/office/word/2010/wordprocessingGroup" xmlns:wpi="http://schemas.microsoft.com/office/word/2010/wordprocessingInk" xmlns:wne="http://schemas.microsoft.com/office/word/2006/wordml" xmlns:wps="http://schemas.microsoft.com/office/word/2010/wordprocessingShape" mc:Ignorable="w14 w15 w16se w16cid wp14">
   <w:body>
     <w:p>
       <w:pPr>
@@ -39,10 +39,10 @@
             <v:path o:extrusionok="f" gradientshapeok="t" o:connecttype="rect"/>
             <o:lock v:ext="edit" aspectratio="t"/>
           </v:shapetype>
-          <v:shape id="_x0000_i1037" type="#_x0000_t75" style="width:453.15pt;height:181.6pt" o:ole="">
+          <v:shape id="_x0000_i1025" type="#_x0000_t75" style="width:452.95pt;height:181.6pt" o:ole="">
             <v:imagedata r:id="rId4" o:title=""/>
           </v:shape>
-          <o:OLEObject Type="Embed" ProgID="ChemDraw.Document.6.0" ShapeID="_x0000_i1037" DrawAspect="Content" ObjectID="_1766955061" r:id="rId5"/>
+          <o:OLEObject Type="Embed" ProgID="ChemDraw.Document.6.0" ShapeID="_x0000_i1025" DrawAspect="Content" ObjectID="_1767001619" r:id="rId5"/>
         </w:object>
       </w:r>
     </w:p>
@@ -54,10 +54,10 @@
     <w:p>
       <w:r>
         <w:object w:dxaOrig="10320" w:dyaOrig="6132" w14:anchorId="587D3AD4">
-          <v:shape id="_x0000_i1038" type="#_x0000_t75" style="width:453.45pt;height:269.35pt" o:ole="">
+          <v:shape id="_x0000_i1026" type="#_x0000_t75" style="width:453.5pt;height:269.75pt" o:ole="">
             <v:imagedata r:id="rId6" o:title=""/>
           </v:shape>
-          <o:OLEObject Type="Embed" ProgID="ChemDraw.Document.6.0" ShapeID="_x0000_i1038" DrawAspect="Content" ObjectID="_1766955062" r:id="rId7"/>
+          <o:OLEObject Type="Embed" ProgID="ChemDraw.Document.6.0" ShapeID="_x0000_i1026" DrawAspect="Content" ObjectID="_1767001620" r:id="rId7"/>
         </w:object>
       </w:r>
     </w:p>
@@ -67,12 +67,52 @@
       </w:r>
     </w:p>
     <w:p>
+      <w:r>
+        <w:object w:dxaOrig="10313" w:dyaOrig="4480" w14:anchorId="7C9B772F">
+          <v:shape id="_x0000_i1027" type="#_x0000_t75" style="width:453.5pt;height:196.65pt" o:ole="">
+            <v:imagedata r:id="rId8" o:title=""/>
+          </v:shape>
+          <o:OLEObject Type="Embed" ProgID="ChemDraw.Document.6.0" ShapeID="_x0000_i1027" DrawAspect="Content" ObjectID="_1767001621" r:id="rId9"/>
+        </w:object>
+      </w:r>
+    </w:p>
+    <w:p>
+      <w:r>
+        <w:t>20.</w:t>
+      </w:r>
+    </w:p>
+    <w:p>
+      <w:r>
+        <w:object w:dxaOrig="10469" w:dyaOrig="4615" w14:anchorId="18C3660D">
+          <v:shape id="_x0000_i1030" type="#_x0000_t75" style="width:453.5pt;height:199.9pt" o:ole="">
+            <v:imagedata r:id="rId10" o:title=""/>
+          </v:shape>
+          <o:OLEObject Type="Embed" ProgID="ChemDraw.Document.6.0" ShapeID="_x0000_i1030" DrawAspect="Content" ObjectID="_1767001622" r:id="rId11"/>
+        </w:object>
+      </w:r>
+    </w:p>
+    <w:p>
+      <w:r>
+        <w:t>21.</w:t>
+      </w:r>
+    </w:p>
+    <w:p>
       <w:pPr>
         <w:rPr>
           <w:sz w:val="28"/>
           <w:szCs w:val="28"/>
         </w:rPr>
       </w:pPr>
+      <w:r>
+        <w:object w:dxaOrig="7553" w:dyaOrig="1663" w14:anchorId="328C2ED9">
+          <v:shape id="_x0000_i1033" type="#_x0000_t75" style="width:377.75pt;height:83.3pt" o:ole="">
+            <v:imagedata r:id="rId12" o:title=""/>
+          </v:shape>
+          <o:OLEObject Type="Embed" ProgID="ChemDraw.Document.6.0" ShapeID="_x0000_i1033" DrawAspect="Content" ObjectID="_1767001623" r:id="rId13"/>
+        </w:object>
+      </w:r>
+      <w:bookmarkStart w:id="0" w:name="_GoBack"/>
+      <w:bookmarkEnd w:id="0"/>
     </w:p>
     <w:sectPr>
       <w:pgSz w:w="11907" w:h="16840" w:code="9"/>
@@ -85,7 +125,7 @@
 </file>
 
 <file path=word/styles.xml><?xml version="1.0" encoding="utf-8"?>
-<w:styles xmlns:mc="http://schemas.openxmlformats.org/markup-compatibility/2006" xmlns:r="http://schemas.openxmlformats.org/officeDocument/2006/relationships" xmlns:w="http://schemas.openxmlformats.org/wordprocessingml/2006/main" xmlns:w14="http://schemas.microsoft.com/office/word/2010/wordml" xmlns:w15="http://schemas.microsoft.com/office/word/2012/wordml" xmlns:w16cex="http://schemas.microsoft.com/office/word/2018/wordml/cex" xmlns:w16cid="http://schemas.microsoft.com/office/word/2016/wordml/cid" xmlns:w16="http://schemas.microsoft.com/office/word/2018/wordml" xmlns:w16sdtdh="http://schemas.microsoft.com/office/word/2020/wordml/sdtdatahash" xmlns:w16se="http://schemas.microsoft.com/office/word/2015/wordml/symex" mc:Ignorable="w14 w15 w16se w16cid w16 w16cex w16sdtdh">
+<w:styles xmlns:mc="http://schemas.openxmlformats.org/markup-compatibility/2006" xmlns:r="http://schemas.openxmlformats.org/officeDocument/2006/relationships" xmlns:w="http://schemas.openxmlformats.org/wordprocessingml/2006/main" xmlns:w14="http://schemas.microsoft.com/office/word/2010/wordml" xmlns:w15="http://schemas.microsoft.com/office/word/2012/wordml" xmlns:w16cid="http://schemas.microsoft.com/office/word/2016/wordml/cid" xmlns:w16se="http://schemas.microsoft.com/office/word/2015/wordml/symex" mc:Ignorable="w14 w15 w16se w16cid">
   <w:docDefaults>
     <w:rPrDefault>
       <w:rPr>
@@ -103,7 +143,7 @@
       </w:pPr>
     </w:pPrDefault>
   </w:docDefaults>
-  <w:latentStyles w:defLockedState="0" w:defUIPriority="99" w:defSemiHidden="0" w:defUnhideWhenUsed="0" w:defQFormat="0" w:count="376">
+  <w:latentStyles w:defLockedState="0" w:defUIPriority="99" w:defSemiHidden="0" w:defUnhideWhenUsed="0" w:defQFormat="0" w:count="377">
     <w:lsdException w:name="Normal" w:uiPriority="0" w:qFormat="1"/>
     <w:lsdException w:name="heading 1" w:uiPriority="9" w:qFormat="1"/>
     <w:lsdException w:name="heading 2" w:semiHidden="1" w:uiPriority="9" w:unhideWhenUsed="1" w:qFormat="1"/>
@@ -209,7 +249,6 @@
     <w:lsdException w:name="HTML Sample" w:semiHidden="1" w:unhideWhenUsed="1"/>
     <w:lsdException w:name="HTML Typewriter" w:semiHidden="1" w:unhideWhenUsed="1"/>
     <w:lsdException w:name="HTML Variable" w:semiHidden="1" w:unhideWhenUsed="1"/>
-    <w:lsdException w:name="Normal Table" w:semiHidden="1" w:unhideWhenUsed="1"/>
     <w:lsdException w:name="annotation subject" w:semiHidden="1" w:unhideWhenUsed="1"/>
     <w:lsdException w:name="No List" w:semiHidden="1" w:unhideWhenUsed="1"/>
     <w:lsdException w:name="Outline List 1" w:semiHidden="1" w:unhideWhenUsed="1"/>
@@ -256,10 +295,8 @@
     <w:lsdException w:name="Table Subtle 2" w:semiHidden="1" w:unhideWhenUsed="1"/>
     <w:lsdException w:name="Table Web 1" w:semiHidden="1" w:unhideWhenUsed="1"/>
     <w:lsdException w:name="Table Web 2" w:semiHidden="1" w:unhideWhenUsed="1"/>
-    <w:lsdException w:name="Table Web 3" w:semiHidden="1" w:unhideWhenUsed="1"/>
     <w:lsdException w:name="Balloon Text" w:semiHidden="1" w:unhideWhenUsed="1"/>
     <w:lsdException w:name="Table Grid" w:uiPriority="39"/>
-    <w:lsdException w:name="Table Theme" w:semiHidden="1" w:unhideWhenUsed="1"/>
     <w:lsdException w:name="Placeholder Text" w:semiHidden="1"/>
     <w:lsdException w:name="No Spacing" w:uiPriority="1" w:qFormat="1"/>
     <w:lsdException w:name="Light Shading" w:uiPriority="60"/>
@@ -480,6 +517,7 @@
     <w:lsdException w:name="Hashtag" w:semiHidden="1" w:unhideWhenUsed="1"/>
     <w:lsdException w:name="Unresolved Mention" w:semiHidden="1" w:unhideWhenUsed="1"/>
     <w:lsdException w:name="Smart Link" w:semiHidden="1" w:unhideWhenUsed="1"/>
+    <w:lsdException w:name="Smart Link Error" w:semiHidden="1" w:unhideWhenUsed="1"/>
   </w:latentStyles>
   <w:style w:type="paragraph" w:default="1" w:styleId="Normal">
     <w:name w:val="Normal"/>

--- a/hoa_hoc.docx
+++ b/hoa_hoc.docx
@@ -1,6 +1,6 @@
 
 <file path=word/document.xml><?xml version="1.0" encoding="utf-8"?>
-<w:document xmlns:wpc="http://schemas.microsoft.com/office/word/2010/wordprocessingCanvas" xmlns:cx="http://schemas.microsoft.com/office/drawing/2014/chartex" xmlns:cx1="http://schemas.microsoft.com/office/drawing/2015/9/8/chartex" xmlns:cx2="http://schemas.microsoft.com/office/drawing/2015/10/21/chartex" xmlns:cx3="http://schemas.microsoft.com/office/drawing/2016/5/9/chartex" xmlns:cx4="http://schemas.microsoft.com/office/drawing/2016/5/10/chartex" xmlns:cx5="http://schemas.microsoft.com/office/drawing/2016/5/11/chartex" xmlns:cx6="http://schemas.microsoft.com/office/drawing/2016/5/12/chartex" xmlns:cx7="http://schemas.microsoft.com/office/drawing/2016/5/13/chartex" xmlns:cx8="http://schemas.microsoft.com/office/drawing/2016/5/14/chartex" xmlns:mc="http://schemas.openxmlformats.org/markup-compatibility/2006" xmlns:aink="http://schemas.microsoft.com/office/drawing/2016/ink" xmlns:am3d="http://schemas.microsoft.com/office/drawing/2017/model3d" xmlns:o="urn:schemas-microsoft-com:office:office" xmlns:r="http://schemas.openxmlformats.org/officeDocument/2006/relationships" xmlns:m="http://schemas.openxmlformats.org/officeDocument/2006/math" xmlns:v="urn:schemas-microsoft-com:vml" xmlns:wp14="http://schemas.microsoft.com/office/word/2010/wordprocessingDrawing" xmlns:wp="http://schemas.openxmlformats.org/drawingml/2006/wordprocessingDrawing" xmlns:w10="urn:schemas-microsoft-com:office:word" xmlns:w="http://schemas.openxmlformats.org/wordprocessingml/2006/main" xmlns:w14="http://schemas.microsoft.com/office/word/2010/wordml" xmlns:w15="http://schemas.microsoft.com/office/word/2012/wordml" xmlns:w16cid="http://schemas.microsoft.com/office/word/2016/wordml/cid" xmlns:w16se="http://schemas.microsoft.com/office/word/2015/wordml/symex" xmlns:wpg="http://schemas.microsoft.com/office/word/2010/wordprocessingGroup" xmlns:wpi="http://schemas.microsoft.com/office/word/2010/wordprocessingInk" xmlns:wne="http://schemas.microsoft.com/office/word/2006/wordml" xmlns:wps="http://schemas.microsoft.com/office/word/2010/wordprocessingShape" mc:Ignorable="w14 w15 w16se w16cid wp14">
+<w:document xmlns:wpc="http://schemas.microsoft.com/office/word/2010/wordprocessingCanvas" xmlns:cx="http://schemas.microsoft.com/office/drawing/2014/chartex" xmlns:cx1="http://schemas.microsoft.com/office/drawing/2015/9/8/chartex" xmlns:cx2="http://schemas.microsoft.com/office/drawing/2015/10/21/chartex" xmlns:cx3="http://schemas.microsoft.com/office/drawing/2016/5/9/chartex" xmlns:cx4="http://schemas.microsoft.com/office/drawing/2016/5/10/chartex" xmlns:cx5="http://schemas.microsoft.com/office/drawing/2016/5/11/chartex" xmlns:cx6="http://schemas.microsoft.com/office/drawing/2016/5/12/chartex" xmlns:cx7="http://schemas.microsoft.com/office/drawing/2016/5/13/chartex" xmlns:cx8="http://schemas.microsoft.com/office/drawing/2016/5/14/chartex" xmlns:mc="http://schemas.openxmlformats.org/markup-compatibility/2006" xmlns:aink="http://schemas.microsoft.com/office/drawing/2016/ink" xmlns:am3d="http://schemas.microsoft.com/office/drawing/2017/model3d" xmlns:o="urn:schemas-microsoft-com:office:office" xmlns:oel="http://schemas.microsoft.com/office/2019/extlst" xmlns:r="http://schemas.openxmlformats.org/officeDocument/2006/relationships" xmlns:m="http://schemas.openxmlformats.org/officeDocument/2006/math" xmlns:v="urn:schemas-microsoft-com:vml" xmlns:wp14="http://schemas.microsoft.com/office/word/2010/wordprocessingDrawing" xmlns:wp="http://schemas.openxmlformats.org/drawingml/2006/wordprocessingDrawing" xmlns:w10="urn:schemas-microsoft-com:office:word" xmlns:w="http://schemas.openxmlformats.org/wordprocessingml/2006/main" xmlns:w14="http://schemas.microsoft.com/office/word/2010/wordml" xmlns:w15="http://schemas.microsoft.com/office/word/2012/wordml" xmlns:w16cex="http://schemas.microsoft.com/office/word/2018/wordml/cex" xmlns:w16cid="http://schemas.microsoft.com/office/word/2016/wordml/cid" xmlns:w16="http://schemas.microsoft.com/office/word/2018/wordml" xmlns:w16sdtdh="http://schemas.microsoft.com/office/word/2020/wordml/sdtdatahash" xmlns:w16se="http://schemas.microsoft.com/office/word/2015/wordml/symex" xmlns:wpg="http://schemas.microsoft.com/office/word/2010/wordprocessingGroup" xmlns:wpi="http://schemas.microsoft.com/office/word/2010/wordprocessingInk" xmlns:wne="http://schemas.microsoft.com/office/word/2006/wordml" xmlns:wps="http://schemas.microsoft.com/office/word/2010/wordprocessingShape" mc:Ignorable="w14 w15 w16se w16cid w16 w16cex w16sdtdh wp14">
   <w:body>
     <w:p>
       <w:pPr>
@@ -39,10 +39,10 @@
             <v:path o:extrusionok="f" gradientshapeok="t" o:connecttype="rect"/>
             <o:lock v:ext="edit" aspectratio="t"/>
           </v:shapetype>
-          <v:shape id="_x0000_i1025" type="#_x0000_t75" style="width:452.95pt;height:181.6pt" o:ole="">
+          <v:shape id="_x0000_i1025" type="#_x0000_t75" style="width:453.25pt;height:181.4pt" o:ole="">
             <v:imagedata r:id="rId4" o:title=""/>
           </v:shape>
-          <o:OLEObject Type="Embed" ProgID="ChemDraw.Document.6.0" ShapeID="_x0000_i1025" DrawAspect="Content" ObjectID="_1767001619" r:id="rId5"/>
+          <o:OLEObject Type="Embed" ProgID="ChemDraw.Document.6.0" ShapeID="_x0000_i1025" DrawAspect="Content" ObjectID="_1767041953" r:id="rId5"/>
         </w:object>
       </w:r>
     </w:p>
@@ -54,10 +54,10 @@
     <w:p>
       <w:r>
         <w:object w:dxaOrig="10320" w:dyaOrig="6132" w14:anchorId="587D3AD4">
-          <v:shape id="_x0000_i1026" type="#_x0000_t75" style="width:453.5pt;height:269.75pt" o:ole="">
+          <v:shape id="_x0000_i1026" type="#_x0000_t75" style="width:453.7pt;height:270pt" o:ole="">
             <v:imagedata r:id="rId6" o:title=""/>
           </v:shape>
-          <o:OLEObject Type="Embed" ProgID="ChemDraw.Document.6.0" ShapeID="_x0000_i1026" DrawAspect="Content" ObjectID="_1767001620" r:id="rId7"/>
+          <o:OLEObject Type="Embed" ProgID="ChemDraw.Document.6.0" ShapeID="_x0000_i1026" DrawAspect="Content" ObjectID="_1767041954" r:id="rId7"/>
         </w:object>
       </w:r>
     </w:p>
@@ -69,10 +69,10 @@
     <w:p>
       <w:r>
         <w:object w:dxaOrig="10313" w:dyaOrig="4480" w14:anchorId="7C9B772F">
-          <v:shape id="_x0000_i1027" type="#_x0000_t75" style="width:453.5pt;height:196.65pt" o:ole="">
+          <v:shape id="_x0000_i1027" type="#_x0000_t75" style="width:453.25pt;height:196.6pt" o:ole="">
             <v:imagedata r:id="rId8" o:title=""/>
           </v:shape>
-          <o:OLEObject Type="Embed" ProgID="ChemDraw.Document.6.0" ShapeID="_x0000_i1027" DrawAspect="Content" ObjectID="_1767001621" r:id="rId9"/>
+          <o:OLEObject Type="Embed" ProgID="ChemDraw.Document.6.0" ShapeID="_x0000_i1027" DrawAspect="Content" ObjectID="_1767041955" r:id="rId9"/>
         </w:object>
       </w:r>
     </w:p>
@@ -84,16 +84,26 @@
     <w:p>
       <w:r>
         <w:object w:dxaOrig="10469" w:dyaOrig="4615" w14:anchorId="18C3660D">
-          <v:shape id="_x0000_i1030" type="#_x0000_t75" style="width:453.5pt;height:199.9pt" o:ole="">
+          <v:shape id="_x0000_i1028" type="#_x0000_t75" style="width:453.25pt;height:199.85pt" o:ole="">
             <v:imagedata r:id="rId10" o:title=""/>
           </v:shape>
-          <o:OLEObject Type="Embed" ProgID="ChemDraw.Document.6.0" ShapeID="_x0000_i1030" DrawAspect="Content" ObjectID="_1767001622" r:id="rId11"/>
+          <o:OLEObject Type="Embed" ProgID="ChemDraw.Document.6.0" ShapeID="_x0000_i1028" DrawAspect="Content" ObjectID="_1767041956" r:id="rId11"/>
         </w:object>
       </w:r>
     </w:p>
     <w:p>
       <w:r>
         <w:t>21.</w:t>
+      </w:r>
+    </w:p>
+    <w:p>
+      <w:r>
+        <w:object w:dxaOrig="10039" w:dyaOrig="6264" w14:anchorId="088C7837">
+          <v:shape id="_x0000_i1040" type="#_x0000_t75" style="width:454.15pt;height:283.4pt" o:ole="">
+            <v:imagedata r:id="rId12" o:title=""/>
+          </v:shape>
+          <o:OLEObject Type="Embed" ProgID="ChemDraw.Document.6.0" ShapeID="_x0000_i1040" DrawAspect="Content" ObjectID="_1767041957" r:id="rId13"/>
+        </w:object>
       </w:r>
     </w:p>
     <w:p>
@@ -104,15 +114,65 @@
         </w:rPr>
       </w:pPr>
       <w:r>
-        <w:object w:dxaOrig="7553" w:dyaOrig="1663" w14:anchorId="328C2ED9">
-          <v:shape id="_x0000_i1033" type="#_x0000_t75" style="width:377.75pt;height:83.3pt" o:ole="">
-            <v:imagedata r:id="rId12" o:title=""/>
+        <w:rPr>
+          <w:sz w:val="28"/>
+          <w:szCs w:val="28"/>
+        </w:rPr>
+        <w:t>22.</w:t>
+      </w:r>
+    </w:p>
+    <w:p>
+      <w:r>
+        <w:object w:dxaOrig="10311" w:dyaOrig="3900" w14:anchorId="5315A271">
+          <v:shape id="_x0000_i1057" type="#_x0000_t75" style="width:453.25pt;height:171.25pt" o:ole="">
+            <v:imagedata r:id="rId14" o:title=""/>
           </v:shape>
-          <o:OLEObject Type="Embed" ProgID="ChemDraw.Document.6.0" ShapeID="_x0000_i1033" DrawAspect="Content" ObjectID="_1767001623" r:id="rId13"/>
+          <o:OLEObject Type="Embed" ProgID="ChemDraw.Document.6.0" ShapeID="_x0000_i1057" DrawAspect="Content" ObjectID="_1767041958" r:id="rId15"/>
         </w:object>
       </w:r>
-      <w:bookmarkStart w:id="0" w:name="_GoBack"/>
-      <w:bookmarkEnd w:id="0"/>
+    </w:p>
+    <w:p>
+      <w:r>
+        <w:t>23.</w:t>
+      </w:r>
+    </w:p>
+    <w:p>
+      <w:r>
+        <w:object w:dxaOrig="9667" w:dyaOrig="3725" w14:anchorId="4D89DDFA">
+          <v:shape id="_x0000_i1059" type="#_x0000_t75" style="width:453.25pt;height:174.9pt" o:ole="">
+            <v:imagedata r:id="rId16" o:title=""/>
+          </v:shape>
+          <o:OLEObject Type="Embed" ProgID="ChemDraw.Document.6.0" ShapeID="_x0000_i1059" DrawAspect="Content" ObjectID="_1767041959" r:id="rId17"/>
+        </w:object>
+      </w:r>
+    </w:p>
+    <w:p>
+      <w:r>
+        <w:t>24.</w:t>
+      </w:r>
+    </w:p>
+    <w:p>
+      <w:r>
+        <w:object w:dxaOrig="9468" w:dyaOrig="3866" w14:anchorId="7FF3A502">
+          <v:shape id="_x0000_i1065" type="#_x0000_t75" style="width:453.7pt;height:185.1pt" o:ole="">
+            <v:imagedata r:id="rId18" o:title=""/>
+          </v:shape>
+          <o:OLEObject Type="Embed" ProgID="ChemDraw.Document.6.0" ShapeID="_x0000_i1065" DrawAspect="Content" ObjectID="_1767041960" r:id="rId19"/>
+        </w:object>
+      </w:r>
+    </w:p>
+    <w:p>
+      <w:r>
+        <w:t>25.</w:t>
+      </w:r>
+    </w:p>
+    <w:p>
+      <w:pPr>
+        <w:rPr>
+          <w:sz w:val="28"/>
+          <w:szCs w:val="28"/>
+        </w:rPr>
+      </w:pPr>
     </w:p>
     <w:sectPr>
       <w:pgSz w:w="11907" w:h="16840" w:code="9"/>
@@ -125,7 +185,7 @@
 </file>
 
 <file path=word/styles.xml><?xml version="1.0" encoding="utf-8"?>
-<w:styles xmlns:mc="http://schemas.openxmlformats.org/markup-compatibility/2006" xmlns:r="http://schemas.openxmlformats.org/officeDocument/2006/relationships" xmlns:w="http://schemas.openxmlformats.org/wordprocessingml/2006/main" xmlns:w14="http://schemas.microsoft.com/office/word/2010/wordml" xmlns:w15="http://schemas.microsoft.com/office/word/2012/wordml" xmlns:w16cid="http://schemas.microsoft.com/office/word/2016/wordml/cid" xmlns:w16se="http://schemas.microsoft.com/office/word/2015/wordml/symex" mc:Ignorable="w14 w15 w16se w16cid">
+<w:styles xmlns:mc="http://schemas.openxmlformats.org/markup-compatibility/2006" xmlns:r="http://schemas.openxmlformats.org/officeDocument/2006/relationships" xmlns:w="http://schemas.openxmlformats.org/wordprocessingml/2006/main" xmlns:w14="http://schemas.microsoft.com/office/word/2010/wordml" xmlns:w15="http://schemas.microsoft.com/office/word/2012/wordml" xmlns:w16cex="http://schemas.microsoft.com/office/word/2018/wordml/cex" xmlns:w16cid="http://schemas.microsoft.com/office/word/2016/wordml/cid" xmlns:w16="http://schemas.microsoft.com/office/word/2018/wordml" xmlns:w16sdtdh="http://schemas.microsoft.com/office/word/2020/wordml/sdtdatahash" xmlns:w16se="http://schemas.microsoft.com/office/word/2015/wordml/symex" mc:Ignorable="w14 w15 w16se w16cid w16 w16cex w16sdtdh">
   <w:docDefaults>
     <w:rPrDefault>
       <w:rPr>
@@ -143,7 +203,7 @@
       </w:pPr>
     </w:pPrDefault>
   </w:docDefaults>
-  <w:latentStyles w:defLockedState="0" w:defUIPriority="99" w:defSemiHidden="0" w:defUnhideWhenUsed="0" w:defQFormat="0" w:count="377">
+  <w:latentStyles w:defLockedState="0" w:defUIPriority="99" w:defSemiHidden="0" w:defUnhideWhenUsed="0" w:defQFormat="0" w:count="376">
     <w:lsdException w:name="Normal" w:uiPriority="0" w:qFormat="1"/>
     <w:lsdException w:name="heading 1" w:uiPriority="9" w:qFormat="1"/>
     <w:lsdException w:name="heading 2" w:semiHidden="1" w:uiPriority="9" w:unhideWhenUsed="1" w:qFormat="1"/>
@@ -249,6 +309,7 @@
     <w:lsdException w:name="HTML Sample" w:semiHidden="1" w:unhideWhenUsed="1"/>
     <w:lsdException w:name="HTML Typewriter" w:semiHidden="1" w:unhideWhenUsed="1"/>
     <w:lsdException w:name="HTML Variable" w:semiHidden="1" w:unhideWhenUsed="1"/>
+    <w:lsdException w:name="Normal Table" w:semiHidden="1" w:unhideWhenUsed="1"/>
     <w:lsdException w:name="annotation subject" w:semiHidden="1" w:unhideWhenUsed="1"/>
     <w:lsdException w:name="No List" w:semiHidden="1" w:unhideWhenUsed="1"/>
     <w:lsdException w:name="Outline List 1" w:semiHidden="1" w:unhideWhenUsed="1"/>
@@ -295,8 +356,10 @@
     <w:lsdException w:name="Table Subtle 2" w:semiHidden="1" w:unhideWhenUsed="1"/>
     <w:lsdException w:name="Table Web 1" w:semiHidden="1" w:unhideWhenUsed="1"/>
     <w:lsdException w:name="Table Web 2" w:semiHidden="1" w:unhideWhenUsed="1"/>
+    <w:lsdException w:name="Table Web 3" w:semiHidden="1" w:unhideWhenUsed="1"/>
     <w:lsdException w:name="Balloon Text" w:semiHidden="1" w:unhideWhenUsed="1"/>
     <w:lsdException w:name="Table Grid" w:uiPriority="39"/>
+    <w:lsdException w:name="Table Theme" w:semiHidden="1" w:unhideWhenUsed="1"/>
     <w:lsdException w:name="Placeholder Text" w:semiHidden="1"/>
     <w:lsdException w:name="No Spacing" w:uiPriority="1" w:qFormat="1"/>
     <w:lsdException w:name="Light Shading" w:uiPriority="60"/>
@@ -517,7 +580,6 @@
     <w:lsdException w:name="Hashtag" w:semiHidden="1" w:unhideWhenUsed="1"/>
     <w:lsdException w:name="Unresolved Mention" w:semiHidden="1" w:unhideWhenUsed="1"/>
     <w:lsdException w:name="Smart Link" w:semiHidden="1" w:unhideWhenUsed="1"/>
-    <w:lsdException w:name="Smart Link Error" w:semiHidden="1" w:unhideWhenUsed="1"/>
   </w:latentStyles>
   <w:style w:type="paragraph" w:default="1" w:styleId="Normal">
     <w:name w:val="Normal"/>

--- a/hoa_hoc.docx
+++ b/hoa_hoc.docx
@@ -39,10 +39,10 @@
             <v:path o:extrusionok="f" gradientshapeok="t" o:connecttype="rect"/>
             <o:lock v:ext="edit" aspectratio="t"/>
           </v:shapetype>
-          <v:shape id="_x0000_i1025" type="#_x0000_t75" style="width:453.25pt;height:181.4pt" o:ole="">
+          <v:shape id="_x0000_i1025" type="#_x0000_t75" style="width:453pt;height:181.15pt" o:ole="">
             <v:imagedata r:id="rId4" o:title=""/>
           </v:shape>
-          <o:OLEObject Type="Embed" ProgID="ChemDraw.Document.6.0" ShapeID="_x0000_i1025" DrawAspect="Content" ObjectID="_1767041953" r:id="rId5"/>
+          <o:OLEObject Type="Embed" ProgID="ChemDraw.Document.6.0" ShapeID="_x0000_i1025" DrawAspect="Content" ObjectID="_1767127939" r:id="rId5"/>
         </w:object>
       </w:r>
     </w:p>
@@ -54,10 +54,10 @@
     <w:p>
       <w:r>
         <w:object w:dxaOrig="10320" w:dyaOrig="6132" w14:anchorId="587D3AD4">
-          <v:shape id="_x0000_i1026" type="#_x0000_t75" style="width:453.7pt;height:270pt" o:ole="">
+          <v:shape id="_x0000_i1026" type="#_x0000_t75" style="width:453.75pt;height:270pt" o:ole="">
             <v:imagedata r:id="rId6" o:title=""/>
           </v:shape>
-          <o:OLEObject Type="Embed" ProgID="ChemDraw.Document.6.0" ShapeID="_x0000_i1026" DrawAspect="Content" ObjectID="_1767041954" r:id="rId7"/>
+          <o:OLEObject Type="Embed" ProgID="ChemDraw.Document.6.0" ShapeID="_x0000_i1026" DrawAspect="Content" ObjectID="_1767127940" r:id="rId7"/>
         </w:object>
       </w:r>
     </w:p>
@@ -69,10 +69,10 @@
     <w:p>
       <w:r>
         <w:object w:dxaOrig="10313" w:dyaOrig="4480" w14:anchorId="7C9B772F">
-          <v:shape id="_x0000_i1027" type="#_x0000_t75" style="width:453.25pt;height:196.6pt" o:ole="">
+          <v:shape id="_x0000_i1027" type="#_x0000_t75" style="width:453.4pt;height:196.5pt" o:ole="">
             <v:imagedata r:id="rId8" o:title=""/>
           </v:shape>
-          <o:OLEObject Type="Embed" ProgID="ChemDraw.Document.6.0" ShapeID="_x0000_i1027" DrawAspect="Content" ObjectID="_1767041955" r:id="rId9"/>
+          <o:OLEObject Type="Embed" ProgID="ChemDraw.Document.6.0" ShapeID="_x0000_i1027" DrawAspect="Content" ObjectID="_1767127941" r:id="rId9"/>
         </w:object>
       </w:r>
     </w:p>
@@ -84,10 +84,10 @@
     <w:p>
       <w:r>
         <w:object w:dxaOrig="10469" w:dyaOrig="4615" w14:anchorId="18C3660D">
-          <v:shape id="_x0000_i1028" type="#_x0000_t75" style="width:453.25pt;height:199.85pt" o:ole="">
+          <v:shape id="_x0000_i1028" type="#_x0000_t75" style="width:453.4pt;height:199.9pt" o:ole="">
             <v:imagedata r:id="rId10" o:title=""/>
           </v:shape>
-          <o:OLEObject Type="Embed" ProgID="ChemDraw.Document.6.0" ShapeID="_x0000_i1028" DrawAspect="Content" ObjectID="_1767041956" r:id="rId11"/>
+          <o:OLEObject Type="Embed" ProgID="ChemDraw.Document.6.0" ShapeID="_x0000_i1028" DrawAspect="Content" ObjectID="_1767127942" r:id="rId11"/>
         </w:object>
       </w:r>
     </w:p>
@@ -99,10 +99,10 @@
     <w:p>
       <w:r>
         <w:object w:dxaOrig="10039" w:dyaOrig="6264" w14:anchorId="088C7837">
-          <v:shape id="_x0000_i1040" type="#_x0000_t75" style="width:454.15pt;height:283.4pt" o:ole="">
+          <v:shape id="_x0000_i1029" type="#_x0000_t75" style="width:454.15pt;height:283.5pt" o:ole="">
             <v:imagedata r:id="rId12" o:title=""/>
           </v:shape>
-          <o:OLEObject Type="Embed" ProgID="ChemDraw.Document.6.0" ShapeID="_x0000_i1040" DrawAspect="Content" ObjectID="_1767041957" r:id="rId13"/>
+          <o:OLEObject Type="Embed" ProgID="ChemDraw.Document.6.0" ShapeID="_x0000_i1029" DrawAspect="Content" ObjectID="_1767127943" r:id="rId13"/>
         </w:object>
       </w:r>
     </w:p>
@@ -124,10 +124,10 @@
     <w:p>
       <w:r>
         <w:object w:dxaOrig="10311" w:dyaOrig="3900" w14:anchorId="5315A271">
-          <v:shape id="_x0000_i1057" type="#_x0000_t75" style="width:453.25pt;height:171.25pt" o:ole="">
+          <v:shape id="_x0000_i1030" type="#_x0000_t75" style="width:453pt;height:171.4pt" o:ole="">
             <v:imagedata r:id="rId14" o:title=""/>
           </v:shape>
-          <o:OLEObject Type="Embed" ProgID="ChemDraw.Document.6.0" ShapeID="_x0000_i1057" DrawAspect="Content" ObjectID="_1767041958" r:id="rId15"/>
+          <o:OLEObject Type="Embed" ProgID="ChemDraw.Document.6.0" ShapeID="_x0000_i1030" DrawAspect="Content" ObjectID="_1767127944" r:id="rId15"/>
         </w:object>
       </w:r>
     </w:p>
@@ -139,10 +139,10 @@
     <w:p>
       <w:r>
         <w:object w:dxaOrig="9667" w:dyaOrig="3725" w14:anchorId="4D89DDFA">
-          <v:shape id="_x0000_i1059" type="#_x0000_t75" style="width:453.25pt;height:174.9pt" o:ole="">
+          <v:shape id="_x0000_i1031" type="#_x0000_t75" style="width:453.4pt;height:174.75pt" o:ole="">
             <v:imagedata r:id="rId16" o:title=""/>
           </v:shape>
-          <o:OLEObject Type="Embed" ProgID="ChemDraw.Document.6.0" ShapeID="_x0000_i1059" DrawAspect="Content" ObjectID="_1767041959" r:id="rId17"/>
+          <o:OLEObject Type="Embed" ProgID="ChemDraw.Document.6.0" ShapeID="_x0000_i1031" DrawAspect="Content" ObjectID="_1767127945" r:id="rId17"/>
         </w:object>
       </w:r>
     </w:p>
@@ -154,16 +154,137 @@
     <w:p>
       <w:r>
         <w:object w:dxaOrig="9468" w:dyaOrig="3866" w14:anchorId="7FF3A502">
-          <v:shape id="_x0000_i1065" type="#_x0000_t75" style="width:453.7pt;height:185.1pt" o:ole="">
+          <v:shape id="_x0000_i1032" type="#_x0000_t75" style="width:453.4pt;height:185.25pt" o:ole="">
             <v:imagedata r:id="rId18" o:title=""/>
           </v:shape>
-          <o:OLEObject Type="Embed" ProgID="ChemDraw.Document.6.0" ShapeID="_x0000_i1065" DrawAspect="Content" ObjectID="_1767041960" r:id="rId19"/>
+          <o:OLEObject Type="Embed" ProgID="ChemDraw.Document.6.0" ShapeID="_x0000_i1032" DrawAspect="Content" ObjectID="_1767127946" r:id="rId19"/>
         </w:object>
       </w:r>
     </w:p>
     <w:p>
       <w:r>
         <w:t>25.</w:t>
+      </w:r>
+    </w:p>
+    <w:p>
+      <w:r>
+        <w:object w:dxaOrig="10312" w:dyaOrig="6276" w14:anchorId="2E0C1437">
+          <v:shape id="_x0000_i1033" type="#_x0000_t75" style="width:453.4pt;height:276pt" o:ole="">
+            <v:imagedata r:id="rId20" o:title=""/>
+          </v:shape>
+          <o:OLEObject Type="Embed" ProgID="ChemDraw.Document.6.0" ShapeID="_x0000_i1033" DrawAspect="Content" ObjectID="_1767127947" r:id="rId21"/>
+        </w:object>
+      </w:r>
+    </w:p>
+    <w:p>
+      <w:r>
+        <w:t>26.</w:t>
+      </w:r>
+    </w:p>
+    <w:p>
+      <w:r>
+        <w:object w:dxaOrig="10277" w:dyaOrig="8269" w14:anchorId="6AD2AB9B">
+          <v:shape id="_x0000_i1036" type="#_x0000_t75" style="width:453.4pt;height:364.5pt" o:ole="">
+            <v:imagedata r:id="rId22" o:title=""/>
+          </v:shape>
+          <o:OLEObject Type="Embed" ProgID="ChemDraw.Document.6.0" ShapeID="_x0000_i1036" DrawAspect="Content" ObjectID="_1767127948" r:id="rId23"/>
+        </w:object>
+      </w:r>
+    </w:p>
+    <w:p>
+      <w:r>
+        <w:t>27.</w:t>
+      </w:r>
+    </w:p>
+    <w:p>
+      <w:r>
+        <w:object w:dxaOrig="10250" w:dyaOrig="3859" w14:anchorId="46B69A77">
+          <v:shape id="_x0000_i1041" type="#_x0000_t75" style="width:453.4pt;height:170.65pt" o:ole="">
+            <v:imagedata r:id="rId24" o:title=""/>
+          </v:shape>
+          <o:OLEObject Type="Embed" ProgID="ChemDraw.Document.6.0" ShapeID="_x0000_i1041" DrawAspect="Content" ObjectID="_1767127949" r:id="rId25"/>
+        </w:object>
+      </w:r>
+    </w:p>
+    <w:p>
+      <w:r>
+        <w:t>28.</w:t>
+      </w:r>
+    </w:p>
+    <w:p>
+      <w:r>
+        <w:object w:dxaOrig="10281" w:dyaOrig="3951" w14:anchorId="551BD30F">
+          <v:shape id="_x0000_i1043" type="#_x0000_t75" style="width:453.4pt;height:174.4pt" o:ole="">
+            <v:imagedata r:id="rId26" o:title=""/>
+          </v:shape>
+          <o:OLEObject Type="Embed" ProgID="ChemDraw.Document.6.0" ShapeID="_x0000_i1043" DrawAspect="Content" ObjectID="_1767127950" r:id="rId27"/>
+        </w:object>
+      </w:r>
+    </w:p>
+    <w:p>
+      <w:r>
+        <w:t>29.</w:t>
+      </w:r>
+    </w:p>
+    <w:p>
+      <w:r>
+        <w:object w:dxaOrig="9331" w:dyaOrig="4202" w14:anchorId="17FBA97A">
+          <v:shape id="_x0000_i1045" type="#_x0000_t75" style="width:453.4pt;height:204.4pt" o:ole="">
+            <v:imagedata r:id="rId28" o:title=""/>
+          </v:shape>
+          <o:OLEObject Type="Embed" ProgID="ChemDraw.Document.6.0" ShapeID="_x0000_i1045" DrawAspect="Content" ObjectID="_1767127951" r:id="rId29"/>
+        </w:object>
+      </w:r>
+    </w:p>
+    <w:p>
+      <w:r>
+        <w:t>30.</w:t>
+      </w:r>
+    </w:p>
+    <w:p>
+      <w:r>
+        <w:object w:dxaOrig="10243" w:dyaOrig="4123" w14:anchorId="5830BB48">
+          <v:shape id="_x0000_i1047" type="#_x0000_t75" style="width:453.4pt;height:182.65pt" o:ole="">
+            <v:imagedata r:id="rId30" o:title=""/>
+          </v:shape>
+          <o:OLEObject Type="Embed" ProgID="ChemDraw.Document.6.0" ShapeID="_x0000_i1047" DrawAspect="Content" ObjectID="_1767127952" r:id="rId31"/>
+        </w:object>
+      </w:r>
+    </w:p>
+    <w:p>
+      <w:r>
+        <w:t>31.</w:t>
+      </w:r>
+    </w:p>
+    <w:p>
+      <w:r>
+        <w:object w:dxaOrig="10471" w:dyaOrig="6326" w14:anchorId="4D44E36C">
+          <v:shape id="_x0000_i1049" type="#_x0000_t75" style="width:453.4pt;height:273.75pt" o:ole="">
+            <v:imagedata r:id="rId32" o:title=""/>
+          </v:shape>
+          <o:OLEObject Type="Embed" ProgID="ChemDraw.Document.6.0" ShapeID="_x0000_i1049" DrawAspect="Content" ObjectID="_1767127953" r:id="rId33"/>
+        </w:object>
+      </w:r>
+    </w:p>
+    <w:p>
+      <w:r>
+        <w:t>32.</w:t>
+      </w:r>
+    </w:p>
+    <w:p/>
+    <w:p>
+      <w:r>
+        <w:object w:dxaOrig="9761" w:dyaOrig="3773" w14:anchorId="320FD1C7">
+          <v:shape id="_x0000_i1051" type="#_x0000_t75" style="width:453.4pt;height:175.15pt" o:ole="">
+            <v:imagedata r:id="rId34" o:title=""/>
+          </v:shape>
+          <o:OLEObject Type="Embed" ProgID="ChemDraw.Document.6.0" ShapeID="_x0000_i1051" DrawAspect="Content" ObjectID="_1767127954" r:id="rId35"/>
+        </w:object>
+      </w:r>
+    </w:p>
+    <w:p>
+      <w:r>
+        <w:t>33.</w:t>
       </w:r>
     </w:p>
     <w:p>
@@ -173,6 +294,14 @@
           <w:szCs w:val="28"/>
         </w:rPr>
       </w:pPr>
+      <w:r>
+        <w:object w:dxaOrig="9667" w:dyaOrig="6357" w14:anchorId="1C53550A">
+          <v:shape id="_x0000_i1053" type="#_x0000_t75" style="width:453.3pt;height:298.35pt" o:ole="">
+            <v:imagedata r:id="rId36" o:title=""/>
+          </v:shape>
+          <o:OLEObject Type="Embed" ProgID="ChemDraw.Document.6.0" ShapeID="_x0000_i1053" DrawAspect="Content" ObjectID="_1767127955" r:id="rId37"/>
+        </w:object>
+      </w:r>
     </w:p>
     <w:sectPr>
       <w:pgSz w:w="11907" w:h="16840" w:code="9"/>

--- a/hoa_hoc.docx
+++ b/hoa_hoc.docx
@@ -1,6 +1,6 @@
 
 <file path=word/document.xml><?xml version="1.0" encoding="utf-8"?>
-<w:document xmlns:wpc="http://schemas.microsoft.com/office/word/2010/wordprocessingCanvas" xmlns:cx="http://schemas.microsoft.com/office/drawing/2014/chartex" xmlns:cx1="http://schemas.microsoft.com/office/drawing/2015/9/8/chartex" xmlns:cx2="http://schemas.microsoft.com/office/drawing/2015/10/21/chartex" xmlns:cx3="http://schemas.microsoft.com/office/drawing/2016/5/9/chartex" xmlns:cx4="http://schemas.microsoft.com/office/drawing/2016/5/10/chartex" xmlns:cx5="http://schemas.microsoft.com/office/drawing/2016/5/11/chartex" xmlns:cx6="http://schemas.microsoft.com/office/drawing/2016/5/12/chartex" xmlns:cx7="http://schemas.microsoft.com/office/drawing/2016/5/13/chartex" xmlns:cx8="http://schemas.microsoft.com/office/drawing/2016/5/14/chartex" xmlns:mc="http://schemas.openxmlformats.org/markup-compatibility/2006" xmlns:aink="http://schemas.microsoft.com/office/drawing/2016/ink" xmlns:am3d="http://schemas.microsoft.com/office/drawing/2017/model3d" xmlns:o="urn:schemas-microsoft-com:office:office" xmlns:oel="http://schemas.microsoft.com/office/2019/extlst" xmlns:r="http://schemas.openxmlformats.org/officeDocument/2006/relationships" xmlns:m="http://schemas.openxmlformats.org/officeDocument/2006/math" xmlns:v="urn:schemas-microsoft-com:vml" xmlns:wp14="http://schemas.microsoft.com/office/word/2010/wordprocessingDrawing" xmlns:wp="http://schemas.openxmlformats.org/drawingml/2006/wordprocessingDrawing" xmlns:w10="urn:schemas-microsoft-com:office:word" xmlns:w="http://schemas.openxmlformats.org/wordprocessingml/2006/main" xmlns:w14="http://schemas.microsoft.com/office/word/2010/wordml" xmlns:w15="http://schemas.microsoft.com/office/word/2012/wordml" xmlns:w16cex="http://schemas.microsoft.com/office/word/2018/wordml/cex" xmlns:w16cid="http://schemas.microsoft.com/office/word/2016/wordml/cid" xmlns:w16="http://schemas.microsoft.com/office/word/2018/wordml" xmlns:w16sdtdh="http://schemas.microsoft.com/office/word/2020/wordml/sdtdatahash" xmlns:w16se="http://schemas.microsoft.com/office/word/2015/wordml/symex" xmlns:wpg="http://schemas.microsoft.com/office/word/2010/wordprocessingGroup" xmlns:wpi="http://schemas.microsoft.com/office/word/2010/wordprocessingInk" xmlns:wne="http://schemas.microsoft.com/office/word/2006/wordml" xmlns:wps="http://schemas.microsoft.com/office/word/2010/wordprocessingShape" mc:Ignorable="w14 w15 w16se w16cid w16 w16cex w16sdtdh wp14">
+<w:document xmlns:wpc="http://schemas.microsoft.com/office/word/2010/wordprocessingCanvas" xmlns:cx="http://schemas.microsoft.com/office/drawing/2014/chartex" xmlns:cx1="http://schemas.microsoft.com/office/drawing/2015/9/8/chartex" xmlns:cx2="http://schemas.microsoft.com/office/drawing/2015/10/21/chartex" xmlns:cx3="http://schemas.microsoft.com/office/drawing/2016/5/9/chartex" xmlns:cx4="http://schemas.microsoft.com/office/drawing/2016/5/10/chartex" xmlns:cx5="http://schemas.microsoft.com/office/drawing/2016/5/11/chartex" xmlns:cx6="http://schemas.microsoft.com/office/drawing/2016/5/12/chartex" xmlns:cx7="http://schemas.microsoft.com/office/drawing/2016/5/13/chartex" xmlns:cx8="http://schemas.microsoft.com/office/drawing/2016/5/14/chartex" xmlns:mc="http://schemas.openxmlformats.org/markup-compatibility/2006" xmlns:aink="http://schemas.microsoft.com/office/drawing/2016/ink" xmlns:am3d="http://schemas.microsoft.com/office/drawing/2017/model3d" xmlns:o="urn:schemas-microsoft-com:office:office" xmlns:r="http://schemas.openxmlformats.org/officeDocument/2006/relationships" xmlns:m="http://schemas.openxmlformats.org/officeDocument/2006/math" xmlns:v="urn:schemas-microsoft-com:vml" xmlns:wp14="http://schemas.microsoft.com/office/word/2010/wordprocessingDrawing" xmlns:wp="http://schemas.openxmlformats.org/drawingml/2006/wordprocessingDrawing" xmlns:w10="urn:schemas-microsoft-com:office:word" xmlns:w="http://schemas.openxmlformats.org/wordprocessingml/2006/main" xmlns:w14="http://schemas.microsoft.com/office/word/2010/wordml" xmlns:w15="http://schemas.microsoft.com/office/word/2012/wordml" xmlns:w16cid="http://schemas.microsoft.com/office/word/2016/wordml/cid" xmlns:w16se="http://schemas.microsoft.com/office/word/2015/wordml/symex" xmlns:wpg="http://schemas.microsoft.com/office/word/2010/wordprocessingGroup" xmlns:wpi="http://schemas.microsoft.com/office/word/2010/wordprocessingInk" xmlns:wne="http://schemas.microsoft.com/office/word/2006/wordml" xmlns:wps="http://schemas.microsoft.com/office/word/2010/wordprocessingShape" mc:Ignorable="w14 w15 w16se w16cid wp14">
   <w:body>
     <w:p>
       <w:pPr>
@@ -39,10 +39,10 @@
             <v:path o:extrusionok="f" gradientshapeok="t" o:connecttype="rect"/>
             <o:lock v:ext="edit" aspectratio="t"/>
           </v:shapetype>
-          <v:shape id="_x0000_i1025" type="#_x0000_t75" style="width:453pt;height:181.15pt" o:ole="">
+          <v:shape id="_x0000_i1025" type="#_x0000_t75" style="width:452.95pt;height:181.05pt" o:ole="">
             <v:imagedata r:id="rId4" o:title=""/>
           </v:shape>
-          <o:OLEObject Type="Embed" ProgID="ChemDraw.Document.6.0" ShapeID="_x0000_i1025" DrawAspect="Content" ObjectID="_1767127939" r:id="rId5"/>
+          <o:OLEObject Type="Embed" ProgID="ChemDraw.Document.6.0" ShapeID="_x0000_i1025" DrawAspect="Content" ObjectID="_1767174976" r:id="rId5"/>
         </w:object>
       </w:r>
     </w:p>
@@ -54,10 +54,10 @@
     <w:p>
       <w:r>
         <w:object w:dxaOrig="10320" w:dyaOrig="6132" w14:anchorId="587D3AD4">
-          <v:shape id="_x0000_i1026" type="#_x0000_t75" style="width:453.75pt;height:270pt" o:ole="">
+          <v:shape id="_x0000_i1026" type="#_x0000_t75" style="width:453.5pt;height:270.25pt" o:ole="">
             <v:imagedata r:id="rId6" o:title=""/>
           </v:shape>
-          <o:OLEObject Type="Embed" ProgID="ChemDraw.Document.6.0" ShapeID="_x0000_i1026" DrawAspect="Content" ObjectID="_1767127940" r:id="rId7"/>
+          <o:OLEObject Type="Embed" ProgID="ChemDraw.Document.6.0" ShapeID="_x0000_i1026" DrawAspect="Content" ObjectID="_1767174977" r:id="rId7"/>
         </w:object>
       </w:r>
     </w:p>
@@ -69,10 +69,10 @@
     <w:p>
       <w:r>
         <w:object w:dxaOrig="10313" w:dyaOrig="4480" w14:anchorId="7C9B772F">
-          <v:shape id="_x0000_i1027" type="#_x0000_t75" style="width:453.4pt;height:196.5pt" o:ole="">
+          <v:shape id="_x0000_i1027" type="#_x0000_t75" style="width:453.5pt;height:196.65pt" o:ole="">
             <v:imagedata r:id="rId8" o:title=""/>
           </v:shape>
-          <o:OLEObject Type="Embed" ProgID="ChemDraw.Document.6.0" ShapeID="_x0000_i1027" DrawAspect="Content" ObjectID="_1767127941" r:id="rId9"/>
+          <o:OLEObject Type="Embed" ProgID="ChemDraw.Document.6.0" ShapeID="_x0000_i1027" DrawAspect="Content" ObjectID="_1767174978" r:id="rId9"/>
         </w:object>
       </w:r>
     </w:p>
@@ -84,10 +84,10 @@
     <w:p>
       <w:r>
         <w:object w:dxaOrig="10469" w:dyaOrig="4615" w14:anchorId="18C3660D">
-          <v:shape id="_x0000_i1028" type="#_x0000_t75" style="width:453.4pt;height:199.9pt" o:ole="">
+          <v:shape id="_x0000_i1028" type="#_x0000_t75" style="width:453.5pt;height:199.9pt" o:ole="">
             <v:imagedata r:id="rId10" o:title=""/>
           </v:shape>
-          <o:OLEObject Type="Embed" ProgID="ChemDraw.Document.6.0" ShapeID="_x0000_i1028" DrawAspect="Content" ObjectID="_1767127942" r:id="rId11"/>
+          <o:OLEObject Type="Embed" ProgID="ChemDraw.Document.6.0" ShapeID="_x0000_i1028" DrawAspect="Content" ObjectID="_1767174979" r:id="rId11"/>
         </w:object>
       </w:r>
     </w:p>
@@ -99,10 +99,10 @@
     <w:p>
       <w:r>
         <w:object w:dxaOrig="10039" w:dyaOrig="6264" w14:anchorId="088C7837">
-          <v:shape id="_x0000_i1029" type="#_x0000_t75" style="width:454.15pt;height:283.5pt" o:ole="">
+          <v:shape id="_x0000_i1029" type="#_x0000_t75" style="width:454.05pt;height:283.7pt" o:ole="">
             <v:imagedata r:id="rId12" o:title=""/>
           </v:shape>
-          <o:OLEObject Type="Embed" ProgID="ChemDraw.Document.6.0" ShapeID="_x0000_i1029" DrawAspect="Content" ObjectID="_1767127943" r:id="rId13"/>
+          <o:OLEObject Type="Embed" ProgID="ChemDraw.Document.6.0" ShapeID="_x0000_i1029" DrawAspect="Content" ObjectID="_1767174980" r:id="rId13"/>
         </w:object>
       </w:r>
     </w:p>
@@ -124,10 +124,10 @@
     <w:p>
       <w:r>
         <w:object w:dxaOrig="10311" w:dyaOrig="3900" w14:anchorId="5315A271">
-          <v:shape id="_x0000_i1030" type="#_x0000_t75" style="width:453pt;height:171.4pt" o:ole="">
+          <v:shape id="_x0000_i1030" type="#_x0000_t75" style="width:452.95pt;height:171.4pt" o:ole="">
             <v:imagedata r:id="rId14" o:title=""/>
           </v:shape>
-          <o:OLEObject Type="Embed" ProgID="ChemDraw.Document.6.0" ShapeID="_x0000_i1030" DrawAspect="Content" ObjectID="_1767127944" r:id="rId15"/>
+          <o:OLEObject Type="Embed" ProgID="ChemDraw.Document.6.0" ShapeID="_x0000_i1030" DrawAspect="Content" ObjectID="_1767174981" r:id="rId15"/>
         </w:object>
       </w:r>
     </w:p>
@@ -139,10 +139,10 @@
     <w:p>
       <w:r>
         <w:object w:dxaOrig="9667" w:dyaOrig="3725" w14:anchorId="4D89DDFA">
-          <v:shape id="_x0000_i1031" type="#_x0000_t75" style="width:453.4pt;height:174.75pt" o:ole="">
+          <v:shape id="_x0000_i1031" type="#_x0000_t75" style="width:453.5pt;height:174.65pt" o:ole="">
             <v:imagedata r:id="rId16" o:title=""/>
           </v:shape>
-          <o:OLEObject Type="Embed" ProgID="ChemDraw.Document.6.0" ShapeID="_x0000_i1031" DrawAspect="Content" ObjectID="_1767127945" r:id="rId17"/>
+          <o:OLEObject Type="Embed" ProgID="ChemDraw.Document.6.0" ShapeID="_x0000_i1031" DrawAspect="Content" ObjectID="_1767174982" r:id="rId17"/>
         </w:object>
       </w:r>
     </w:p>
@@ -154,10 +154,10 @@
     <w:p>
       <w:r>
         <w:object w:dxaOrig="9468" w:dyaOrig="3866" w14:anchorId="7FF3A502">
-          <v:shape id="_x0000_i1032" type="#_x0000_t75" style="width:453.4pt;height:185.25pt" o:ole="">
+          <v:shape id="_x0000_i1032" type="#_x0000_t75" style="width:453.5pt;height:185.35pt" o:ole="">
             <v:imagedata r:id="rId18" o:title=""/>
           </v:shape>
-          <o:OLEObject Type="Embed" ProgID="ChemDraw.Document.6.0" ShapeID="_x0000_i1032" DrawAspect="Content" ObjectID="_1767127946" r:id="rId19"/>
+          <o:OLEObject Type="Embed" ProgID="ChemDraw.Document.6.0" ShapeID="_x0000_i1032" DrawAspect="Content" ObjectID="_1767174983" r:id="rId19"/>
         </w:object>
       </w:r>
     </w:p>
@@ -169,10 +169,10 @@
     <w:p>
       <w:r>
         <w:object w:dxaOrig="10312" w:dyaOrig="6276" w14:anchorId="2E0C1437">
-          <v:shape id="_x0000_i1033" type="#_x0000_t75" style="width:453.4pt;height:276pt" o:ole="">
+          <v:shape id="_x0000_i1033" type="#_x0000_t75" style="width:452.95pt;height:276.2pt" o:ole="">
             <v:imagedata r:id="rId20" o:title=""/>
           </v:shape>
-          <o:OLEObject Type="Embed" ProgID="ChemDraw.Document.6.0" ShapeID="_x0000_i1033" DrawAspect="Content" ObjectID="_1767127947" r:id="rId21"/>
+          <o:OLEObject Type="Embed" ProgID="ChemDraw.Document.6.0" ShapeID="_x0000_i1033" DrawAspect="Content" ObjectID="_1767174984" r:id="rId21"/>
         </w:object>
       </w:r>
     </w:p>
@@ -184,10 +184,10 @@
     <w:p>
       <w:r>
         <w:object w:dxaOrig="10277" w:dyaOrig="8269" w14:anchorId="6AD2AB9B">
-          <v:shape id="_x0000_i1036" type="#_x0000_t75" style="width:453.4pt;height:364.5pt" o:ole="">
+          <v:shape id="_x0000_i1034" type="#_x0000_t75" style="width:452.95pt;height:364.85pt" o:ole="">
             <v:imagedata r:id="rId22" o:title=""/>
           </v:shape>
-          <o:OLEObject Type="Embed" ProgID="ChemDraw.Document.6.0" ShapeID="_x0000_i1036" DrawAspect="Content" ObjectID="_1767127948" r:id="rId23"/>
+          <o:OLEObject Type="Embed" ProgID="ChemDraw.Document.6.0" ShapeID="_x0000_i1034" DrawAspect="Content" ObjectID="_1767174985" r:id="rId23"/>
         </w:object>
       </w:r>
     </w:p>
@@ -199,10 +199,10 @@
     <w:p>
       <w:r>
         <w:object w:dxaOrig="10250" w:dyaOrig="3859" w14:anchorId="46B69A77">
-          <v:shape id="_x0000_i1041" type="#_x0000_t75" style="width:453.4pt;height:170.65pt" o:ole="">
+          <v:shape id="_x0000_i1035" type="#_x0000_t75" style="width:453.5pt;height:170.35pt" o:ole="">
             <v:imagedata r:id="rId24" o:title=""/>
           </v:shape>
-          <o:OLEObject Type="Embed" ProgID="ChemDraw.Document.6.0" ShapeID="_x0000_i1041" DrawAspect="Content" ObjectID="_1767127949" r:id="rId25"/>
+          <o:OLEObject Type="Embed" ProgID="ChemDraw.Document.6.0" ShapeID="_x0000_i1035" DrawAspect="Content" ObjectID="_1767174986" r:id="rId25"/>
         </w:object>
       </w:r>
     </w:p>
@@ -214,10 +214,10 @@
     <w:p>
       <w:r>
         <w:object w:dxaOrig="10281" w:dyaOrig="3951" w14:anchorId="551BD30F">
-          <v:shape id="_x0000_i1043" type="#_x0000_t75" style="width:453.4pt;height:174.4pt" o:ole="">
+          <v:shape id="_x0000_i1036" type="#_x0000_t75" style="width:453.5pt;height:174.65pt" o:ole="">
             <v:imagedata r:id="rId26" o:title=""/>
           </v:shape>
-          <o:OLEObject Type="Embed" ProgID="ChemDraw.Document.6.0" ShapeID="_x0000_i1043" DrawAspect="Content" ObjectID="_1767127950" r:id="rId27"/>
+          <o:OLEObject Type="Embed" ProgID="ChemDraw.Document.6.0" ShapeID="_x0000_i1036" DrawAspect="Content" ObjectID="_1767174987" r:id="rId27"/>
         </w:object>
       </w:r>
     </w:p>
@@ -229,10 +229,10 @@
     <w:p>
       <w:r>
         <w:object w:dxaOrig="9331" w:dyaOrig="4202" w14:anchorId="17FBA97A">
-          <v:shape id="_x0000_i1045" type="#_x0000_t75" style="width:453.4pt;height:204.4pt" o:ole="">
+          <v:shape id="_x0000_i1037" type="#_x0000_t75" style="width:453.5pt;height:204.2pt" o:ole="">
             <v:imagedata r:id="rId28" o:title=""/>
           </v:shape>
-          <o:OLEObject Type="Embed" ProgID="ChemDraw.Document.6.0" ShapeID="_x0000_i1045" DrawAspect="Content" ObjectID="_1767127951" r:id="rId29"/>
+          <o:OLEObject Type="Embed" ProgID="ChemDraw.Document.6.0" ShapeID="_x0000_i1037" DrawAspect="Content" ObjectID="_1767174988" r:id="rId29"/>
         </w:object>
       </w:r>
     </w:p>
@@ -244,10 +244,10 @@
     <w:p>
       <w:r>
         <w:object w:dxaOrig="10243" w:dyaOrig="4123" w14:anchorId="5830BB48">
-          <v:shape id="_x0000_i1047" type="#_x0000_t75" style="width:453.4pt;height:182.65pt" o:ole="">
+          <v:shape id="_x0000_i1038" type="#_x0000_t75" style="width:453.5pt;height:182.7pt" o:ole="">
             <v:imagedata r:id="rId30" o:title=""/>
           </v:shape>
-          <o:OLEObject Type="Embed" ProgID="ChemDraw.Document.6.0" ShapeID="_x0000_i1047" DrawAspect="Content" ObjectID="_1767127952" r:id="rId31"/>
+          <o:OLEObject Type="Embed" ProgID="ChemDraw.Document.6.0" ShapeID="_x0000_i1038" DrawAspect="Content" ObjectID="_1767174989" r:id="rId31"/>
         </w:object>
       </w:r>
     </w:p>
@@ -259,10 +259,10 @@
     <w:p>
       <w:r>
         <w:object w:dxaOrig="10471" w:dyaOrig="6326" w14:anchorId="4D44E36C">
-          <v:shape id="_x0000_i1049" type="#_x0000_t75" style="width:453.4pt;height:273.75pt" o:ole="">
+          <v:shape id="_x0000_i1039" type="#_x0000_t75" style="width:453.5pt;height:273.5pt" o:ole="">
             <v:imagedata r:id="rId32" o:title=""/>
           </v:shape>
-          <o:OLEObject Type="Embed" ProgID="ChemDraw.Document.6.0" ShapeID="_x0000_i1049" DrawAspect="Content" ObjectID="_1767127953" r:id="rId33"/>
+          <o:OLEObject Type="Embed" ProgID="ChemDraw.Document.6.0" ShapeID="_x0000_i1039" DrawAspect="Content" ObjectID="_1767174990" r:id="rId33"/>
         </w:object>
       </w:r>
     </w:p>
@@ -275,16 +275,91 @@
     <w:p>
       <w:r>
         <w:object w:dxaOrig="9761" w:dyaOrig="3773" w14:anchorId="320FD1C7">
-          <v:shape id="_x0000_i1051" type="#_x0000_t75" style="width:453.4pt;height:175.15pt" o:ole="">
+          <v:shape id="_x0000_i1040" type="#_x0000_t75" style="width:453.5pt;height:175.15pt" o:ole="">
             <v:imagedata r:id="rId34" o:title=""/>
           </v:shape>
-          <o:OLEObject Type="Embed" ProgID="ChemDraw.Document.6.0" ShapeID="_x0000_i1051" DrawAspect="Content" ObjectID="_1767127954" r:id="rId35"/>
+          <o:OLEObject Type="Embed" ProgID="ChemDraw.Document.6.0" ShapeID="_x0000_i1040" DrawAspect="Content" ObjectID="_1767174991" r:id="rId35"/>
         </w:object>
       </w:r>
     </w:p>
     <w:p>
       <w:r>
         <w:t>33.</w:t>
+      </w:r>
+    </w:p>
+    <w:p>
+      <w:r>
+        <w:object w:dxaOrig="9667" w:dyaOrig="6357" w14:anchorId="1C53550A">
+          <v:shape id="_x0000_i1041" type="#_x0000_t75" style="width:453.5pt;height:298.2pt" o:ole="">
+            <v:imagedata r:id="rId36" o:title=""/>
+          </v:shape>
+          <o:OLEObject Type="Embed" ProgID="ChemDraw.Document.6.0" ShapeID="_x0000_i1041" DrawAspect="Content" ObjectID="_1767174992" r:id="rId37"/>
+        </w:object>
+      </w:r>
+    </w:p>
+    <w:p>
+      <w:r>
+        <w:t>34.</w:t>
+      </w:r>
+    </w:p>
+    <w:p>
+      <w:r>
+        <w:object w:dxaOrig="10092" w:dyaOrig="3924" w14:anchorId="13E0A1B9">
+          <v:shape id="_x0000_i1043" type="#_x0000_t75" style="width:452.95pt;height:176.25pt" o:ole="">
+            <v:imagedata r:id="rId38" o:title=""/>
+          </v:shape>
+          <o:OLEObject Type="Embed" ProgID="ChemDraw.Document.6.0" ShapeID="_x0000_i1043" DrawAspect="Content" ObjectID="_1767174993" r:id="rId39"/>
+        </w:object>
+      </w:r>
+    </w:p>
+    <w:p>
+      <w:r>
+        <w:t>35.</w:t>
+      </w:r>
+    </w:p>
+    <w:p>
+      <w:r>
+        <w:object w:dxaOrig="9998" w:dyaOrig="4402" w14:anchorId="1FEE179E">
+          <v:shape id="_x0000_i1046" type="#_x0000_t75" style="width:453.5pt;height:199.9pt" o:ole="">
+            <v:imagedata r:id="rId40" o:title=""/>
+          </v:shape>
+          <o:OLEObject Type="Embed" ProgID="ChemDraw.Document.6.0" ShapeID="_x0000_i1046" DrawAspect="Content" ObjectID="_1767174994" r:id="rId41"/>
+        </w:object>
+      </w:r>
+    </w:p>
+    <w:p>
+      <w:r>
+        <w:t>36.</w:t>
+      </w:r>
+    </w:p>
+    <w:p>
+      <w:r>
+        <w:object w:dxaOrig="10193" w:dyaOrig="6305" w14:anchorId="5DE62DA1">
+          <v:shape id="_x0000_i1053" type="#_x0000_t75" style="width:453.5pt;height:280.5pt" o:ole="">
+            <v:imagedata r:id="rId42" o:title=""/>
+          </v:shape>
+          <o:OLEObject Type="Embed" ProgID="ChemDraw.Document.6.0" ShapeID="_x0000_i1053" DrawAspect="Content" ObjectID="_1767174995" r:id="rId43"/>
+        </w:object>
+      </w:r>
+    </w:p>
+    <w:p>
+      <w:r>
+        <w:t>37.</w:t>
+      </w:r>
+    </w:p>
+    <w:p>
+      <w:r>
+        <w:object w:dxaOrig="10483" w:dyaOrig="4149" w14:anchorId="677AB748">
+          <v:shape id="_x0000_i1055" type="#_x0000_t75" style="width:453.5pt;height:179.45pt" o:ole="">
+            <v:imagedata r:id="rId44" o:title=""/>
+          </v:shape>
+          <o:OLEObject Type="Embed" ProgID="ChemDraw.Document.6.0" ShapeID="_x0000_i1055" DrawAspect="Content" ObjectID="_1767174996" r:id="rId45"/>
+        </w:object>
+      </w:r>
+    </w:p>
+    <w:p>
+      <w:r>
+        <w:t>38.</w:t>
       </w:r>
     </w:p>
     <w:p>
@@ -294,14 +369,8 @@
           <w:szCs w:val="28"/>
         </w:rPr>
       </w:pPr>
-      <w:r>
-        <w:object w:dxaOrig="9667" w:dyaOrig="6357" w14:anchorId="1C53550A">
-          <v:shape id="_x0000_i1053" type="#_x0000_t75" style="width:453.3pt;height:298.35pt" o:ole="">
-            <v:imagedata r:id="rId36" o:title=""/>
-          </v:shape>
-          <o:OLEObject Type="Embed" ProgID="ChemDraw.Document.6.0" ShapeID="_x0000_i1053" DrawAspect="Content" ObjectID="_1767127955" r:id="rId37"/>
-        </w:object>
-      </w:r>
+      <w:bookmarkStart w:id="0" w:name="_GoBack"/>
+      <w:bookmarkEnd w:id="0"/>
     </w:p>
     <w:sectPr>
       <w:pgSz w:w="11907" w:h="16840" w:code="9"/>
@@ -314,7 +383,7 @@
 </file>
 
 <file path=word/styles.xml><?xml version="1.0" encoding="utf-8"?>
-<w:styles xmlns:mc="http://schemas.openxmlformats.org/markup-compatibility/2006" xmlns:r="http://schemas.openxmlformats.org/officeDocument/2006/relationships" xmlns:w="http://schemas.openxmlformats.org/wordprocessingml/2006/main" xmlns:w14="http://schemas.microsoft.com/office/word/2010/wordml" xmlns:w15="http://schemas.microsoft.com/office/word/2012/wordml" xmlns:w16cex="http://schemas.microsoft.com/office/word/2018/wordml/cex" xmlns:w16cid="http://schemas.microsoft.com/office/word/2016/wordml/cid" xmlns:w16="http://schemas.microsoft.com/office/word/2018/wordml" xmlns:w16sdtdh="http://schemas.microsoft.com/office/word/2020/wordml/sdtdatahash" xmlns:w16se="http://schemas.microsoft.com/office/word/2015/wordml/symex" mc:Ignorable="w14 w15 w16se w16cid w16 w16cex w16sdtdh">
+<w:styles xmlns:mc="http://schemas.openxmlformats.org/markup-compatibility/2006" xmlns:r="http://schemas.openxmlformats.org/officeDocument/2006/relationships" xmlns:w="http://schemas.openxmlformats.org/wordprocessingml/2006/main" xmlns:w14="http://schemas.microsoft.com/office/word/2010/wordml" xmlns:w15="http://schemas.microsoft.com/office/word/2012/wordml" xmlns:w16cid="http://schemas.microsoft.com/office/word/2016/wordml/cid" xmlns:w16se="http://schemas.microsoft.com/office/word/2015/wordml/symex" mc:Ignorable="w14 w15 w16se w16cid">
   <w:docDefaults>
     <w:rPrDefault>
       <w:rPr>
@@ -332,7 +401,7 @@
       </w:pPr>
     </w:pPrDefault>
   </w:docDefaults>
-  <w:latentStyles w:defLockedState="0" w:defUIPriority="99" w:defSemiHidden="0" w:defUnhideWhenUsed="0" w:defQFormat="0" w:count="376">
+  <w:latentStyles w:defLockedState="0" w:defUIPriority="99" w:defSemiHidden="0" w:defUnhideWhenUsed="0" w:defQFormat="0" w:count="377">
     <w:lsdException w:name="Normal" w:uiPriority="0" w:qFormat="1"/>
     <w:lsdException w:name="heading 1" w:uiPriority="9" w:qFormat="1"/>
     <w:lsdException w:name="heading 2" w:semiHidden="1" w:uiPriority="9" w:unhideWhenUsed="1" w:qFormat="1"/>
@@ -438,7 +507,6 @@
     <w:lsdException w:name="HTML Sample" w:semiHidden="1" w:unhideWhenUsed="1"/>
     <w:lsdException w:name="HTML Typewriter" w:semiHidden="1" w:unhideWhenUsed="1"/>
     <w:lsdException w:name="HTML Variable" w:semiHidden="1" w:unhideWhenUsed="1"/>
-    <w:lsdException w:name="Normal Table" w:semiHidden="1" w:unhideWhenUsed="1"/>
     <w:lsdException w:name="annotation subject" w:semiHidden="1" w:unhideWhenUsed="1"/>
     <w:lsdException w:name="No List" w:semiHidden="1" w:unhideWhenUsed="1"/>
     <w:lsdException w:name="Outline List 1" w:semiHidden="1" w:unhideWhenUsed="1"/>
@@ -485,10 +553,8 @@
     <w:lsdException w:name="Table Subtle 2" w:semiHidden="1" w:unhideWhenUsed="1"/>
     <w:lsdException w:name="Table Web 1" w:semiHidden="1" w:unhideWhenUsed="1"/>
     <w:lsdException w:name="Table Web 2" w:semiHidden="1" w:unhideWhenUsed="1"/>
-    <w:lsdException w:name="Table Web 3" w:semiHidden="1" w:unhideWhenUsed="1"/>
     <w:lsdException w:name="Balloon Text" w:semiHidden="1" w:unhideWhenUsed="1"/>
     <w:lsdException w:name="Table Grid" w:uiPriority="39"/>
-    <w:lsdException w:name="Table Theme" w:semiHidden="1" w:unhideWhenUsed="1"/>
     <w:lsdException w:name="Placeholder Text" w:semiHidden="1"/>
     <w:lsdException w:name="No Spacing" w:uiPriority="1" w:qFormat="1"/>
     <w:lsdException w:name="Light Shading" w:uiPriority="60"/>
@@ -709,6 +775,7 @@
     <w:lsdException w:name="Hashtag" w:semiHidden="1" w:unhideWhenUsed="1"/>
     <w:lsdException w:name="Unresolved Mention" w:semiHidden="1" w:unhideWhenUsed="1"/>
     <w:lsdException w:name="Smart Link" w:semiHidden="1" w:unhideWhenUsed="1"/>
+    <w:lsdException w:name="Smart Link Error" w:semiHidden="1" w:unhideWhenUsed="1"/>
   </w:latentStyles>
   <w:style w:type="paragraph" w:default="1" w:styleId="Normal">
     <w:name w:val="Normal"/>

--- a/hoa_hoc.docx
+++ b/hoa_hoc.docx
@@ -1,6 +1,6 @@
 
 <file path=word/document.xml><?xml version="1.0" encoding="utf-8"?>
-<w:document xmlns:wpc="http://schemas.microsoft.com/office/word/2010/wordprocessingCanvas" xmlns:cx="http://schemas.microsoft.com/office/drawing/2014/chartex" xmlns:cx1="http://schemas.microsoft.com/office/drawing/2015/9/8/chartex" xmlns:cx2="http://schemas.microsoft.com/office/drawing/2015/10/21/chartex" xmlns:cx3="http://schemas.microsoft.com/office/drawing/2016/5/9/chartex" xmlns:cx4="http://schemas.microsoft.com/office/drawing/2016/5/10/chartex" xmlns:cx5="http://schemas.microsoft.com/office/drawing/2016/5/11/chartex" xmlns:cx6="http://schemas.microsoft.com/office/drawing/2016/5/12/chartex" xmlns:cx7="http://schemas.microsoft.com/office/drawing/2016/5/13/chartex" xmlns:cx8="http://schemas.microsoft.com/office/drawing/2016/5/14/chartex" xmlns:mc="http://schemas.openxmlformats.org/markup-compatibility/2006" xmlns:aink="http://schemas.microsoft.com/office/drawing/2016/ink" xmlns:am3d="http://schemas.microsoft.com/office/drawing/2017/model3d" xmlns:o="urn:schemas-microsoft-com:office:office" xmlns:r="http://schemas.openxmlformats.org/officeDocument/2006/relationships" xmlns:m="http://schemas.openxmlformats.org/officeDocument/2006/math" xmlns:v="urn:schemas-microsoft-com:vml" xmlns:wp14="http://schemas.microsoft.com/office/word/2010/wordprocessingDrawing" xmlns:wp="http://schemas.openxmlformats.org/drawingml/2006/wordprocessingDrawing" xmlns:w10="urn:schemas-microsoft-com:office:word" xmlns:w="http://schemas.openxmlformats.org/wordprocessingml/2006/main" xmlns:w14="http://schemas.microsoft.com/office/word/2010/wordml" xmlns:w15="http://schemas.microsoft.com/office/word/2012/wordml" xmlns:w16cid="http://schemas.microsoft.com/office/word/2016/wordml/cid" xmlns:w16se="http://schemas.microsoft.com/office/word/2015/wordml/symex" xmlns:wpg="http://schemas.microsoft.com/office/word/2010/wordprocessingGroup" xmlns:wpi="http://schemas.microsoft.com/office/word/2010/wordprocessingInk" xmlns:wne="http://schemas.microsoft.com/office/word/2006/wordml" xmlns:wps="http://schemas.microsoft.com/office/word/2010/wordprocessingShape" mc:Ignorable="w14 w15 w16se w16cid wp14">
+<w:document xmlns:wpc="http://schemas.microsoft.com/office/word/2010/wordprocessingCanvas" xmlns:cx="http://schemas.microsoft.com/office/drawing/2014/chartex" xmlns:cx1="http://schemas.microsoft.com/office/drawing/2015/9/8/chartex" xmlns:cx2="http://schemas.microsoft.com/office/drawing/2015/10/21/chartex" xmlns:cx3="http://schemas.microsoft.com/office/drawing/2016/5/9/chartex" xmlns:cx4="http://schemas.microsoft.com/office/drawing/2016/5/10/chartex" xmlns:cx5="http://schemas.microsoft.com/office/drawing/2016/5/11/chartex" xmlns:cx6="http://schemas.microsoft.com/office/drawing/2016/5/12/chartex" xmlns:cx7="http://schemas.microsoft.com/office/drawing/2016/5/13/chartex" xmlns:cx8="http://schemas.microsoft.com/office/drawing/2016/5/14/chartex" xmlns:mc="http://schemas.openxmlformats.org/markup-compatibility/2006" xmlns:aink="http://schemas.microsoft.com/office/drawing/2016/ink" xmlns:am3d="http://schemas.microsoft.com/office/drawing/2017/model3d" xmlns:o="urn:schemas-microsoft-com:office:office" xmlns:oel="http://schemas.microsoft.com/office/2019/extlst" xmlns:r="http://schemas.openxmlformats.org/officeDocument/2006/relationships" xmlns:m="http://schemas.openxmlformats.org/officeDocument/2006/math" xmlns:v="urn:schemas-microsoft-com:vml" xmlns:wp14="http://schemas.microsoft.com/office/word/2010/wordprocessingDrawing" xmlns:wp="http://schemas.openxmlformats.org/drawingml/2006/wordprocessingDrawing" xmlns:w10="urn:schemas-microsoft-com:office:word" xmlns:w="http://schemas.openxmlformats.org/wordprocessingml/2006/main" xmlns:w14="http://schemas.microsoft.com/office/word/2010/wordml" xmlns:w15="http://schemas.microsoft.com/office/word/2012/wordml" xmlns:w16cex="http://schemas.microsoft.com/office/word/2018/wordml/cex" xmlns:w16cid="http://schemas.microsoft.com/office/word/2016/wordml/cid" xmlns:w16="http://schemas.microsoft.com/office/word/2018/wordml" xmlns:w16sdtdh="http://schemas.microsoft.com/office/word/2020/wordml/sdtdatahash" xmlns:w16se="http://schemas.microsoft.com/office/word/2015/wordml/symex" xmlns:wpg="http://schemas.microsoft.com/office/word/2010/wordprocessingGroup" xmlns:wpi="http://schemas.microsoft.com/office/word/2010/wordprocessingInk" xmlns:wne="http://schemas.microsoft.com/office/word/2006/wordml" xmlns:wps="http://schemas.microsoft.com/office/word/2010/wordprocessingShape" mc:Ignorable="w14 w15 w16se w16cid w16 w16cex w16sdtdh wp14">
   <w:body>
     <w:p>
       <w:pPr>
@@ -19,7 +19,7 @@
     </w:p>
     <w:p>
       <w:r>
-        <w:object w:dxaOrig="9914" w:dyaOrig="3976" w14:anchorId="68E46B05">
+        <w:object w:dxaOrig="9917" w:dyaOrig="3955" w14:anchorId="0A48728A">
           <v:shapetype id="_x0000_t75" coordsize="21600,21600" o:spt="75" o:preferrelative="t" path="m@4@5l@4@11@9@11@9@5xe" filled="f" stroked="f">
             <v:stroke joinstyle="miter"/>
             <v:formulas>
@@ -39,10 +39,10 @@
             <v:path o:extrusionok="f" gradientshapeok="t" o:connecttype="rect"/>
             <o:lock v:ext="edit" aspectratio="t"/>
           </v:shapetype>
-          <v:shape id="_x0000_i1025" type="#_x0000_t75" style="width:452.95pt;height:181.05pt" o:ole="">
+          <v:shape id="_x0000_i1125" type="#_x0000_t75" style="width:453.4pt;height:180.75pt" o:ole="">
             <v:imagedata r:id="rId4" o:title=""/>
           </v:shape>
-          <o:OLEObject Type="Embed" ProgID="ChemDraw.Document.6.0" ShapeID="_x0000_i1025" DrawAspect="Content" ObjectID="_1767174976" r:id="rId5"/>
+          <o:OLEObject Type="Embed" ProgID="ChemDraw.Document.6.0" ShapeID="_x0000_i1125" DrawAspect="Content" ObjectID="_1767347498" r:id="rId5"/>
         </w:object>
       </w:r>
     </w:p>
@@ -53,11 +53,11 @@
     </w:p>
     <w:p>
       <w:r>
-        <w:object w:dxaOrig="10320" w:dyaOrig="6132" w14:anchorId="587D3AD4">
-          <v:shape id="_x0000_i1026" type="#_x0000_t75" style="width:453.5pt;height:270.25pt" o:ole="">
+        <w:object w:dxaOrig="10217" w:dyaOrig="6132" w14:anchorId="3C584BA8">
+          <v:shape id="_x0000_i1144" type="#_x0000_t75" style="width:453pt;height:271.9pt" o:ole="">
             <v:imagedata r:id="rId6" o:title=""/>
           </v:shape>
-          <o:OLEObject Type="Embed" ProgID="ChemDraw.Document.6.0" ShapeID="_x0000_i1026" DrawAspect="Content" ObjectID="_1767174977" r:id="rId7"/>
+          <o:OLEObject Type="Embed" ProgID="ChemDraw.Document.6.0" ShapeID="_x0000_i1144" DrawAspect="Content" ObjectID="_1767347499" r:id="rId7"/>
         </w:object>
       </w:r>
     </w:p>
@@ -68,11 +68,11 @@
     </w:p>
     <w:p>
       <w:r>
-        <w:object w:dxaOrig="10313" w:dyaOrig="4480" w14:anchorId="7C9B772F">
-          <v:shape id="_x0000_i1027" type="#_x0000_t75" style="width:453.5pt;height:196.65pt" o:ole="">
+        <w:object w:dxaOrig="10210" w:dyaOrig="3867" w14:anchorId="166B0721">
+          <v:shape id="_x0000_i1147" type="#_x0000_t75" style="width:453.4pt;height:171.75pt" o:ole="">
             <v:imagedata r:id="rId8" o:title=""/>
           </v:shape>
-          <o:OLEObject Type="Embed" ProgID="ChemDraw.Document.6.0" ShapeID="_x0000_i1027" DrawAspect="Content" ObjectID="_1767174978" r:id="rId9"/>
+          <o:OLEObject Type="Embed" ProgID="ChemDraw.Document.6.0" ShapeID="_x0000_i1147" DrawAspect="Content" ObjectID="_1767347500" r:id="rId9"/>
         </w:object>
       </w:r>
     </w:p>
@@ -83,11 +83,11 @@
     </w:p>
     <w:p>
       <w:r>
-        <w:object w:dxaOrig="10469" w:dyaOrig="4615" w14:anchorId="18C3660D">
-          <v:shape id="_x0000_i1028" type="#_x0000_t75" style="width:453.5pt;height:199.9pt" o:ole="">
+        <w:object w:dxaOrig="10229" w:dyaOrig="4615" w14:anchorId="07C6E8E0">
+          <v:shape id="_x0000_i1137" type="#_x0000_t75" style="width:453pt;height:204.4pt" o:ole="">
             <v:imagedata r:id="rId10" o:title=""/>
           </v:shape>
-          <o:OLEObject Type="Embed" ProgID="ChemDraw.Document.6.0" ShapeID="_x0000_i1028" DrawAspect="Content" ObjectID="_1767174979" r:id="rId11"/>
+          <o:OLEObject Type="Embed" ProgID="ChemDraw.Document.6.0" ShapeID="_x0000_i1137" DrawAspect="Content" ObjectID="_1767347501" r:id="rId11"/>
         </w:object>
       </w:r>
     </w:p>
@@ -98,11 +98,11 @@
     </w:p>
     <w:p>
       <w:r>
-        <w:object w:dxaOrig="10039" w:dyaOrig="6264" w14:anchorId="088C7837">
-          <v:shape id="_x0000_i1029" type="#_x0000_t75" style="width:454.05pt;height:283.7pt" o:ole="">
+        <w:object w:dxaOrig="10037" w:dyaOrig="6473" w14:anchorId="65A7E802">
+          <v:shape id="_x0000_i1150" type="#_x0000_t75" style="width:453pt;height:292.15pt" o:ole="">
             <v:imagedata r:id="rId12" o:title=""/>
           </v:shape>
-          <o:OLEObject Type="Embed" ProgID="ChemDraw.Document.6.0" ShapeID="_x0000_i1029" DrawAspect="Content" ObjectID="_1767174980" r:id="rId13"/>
+          <o:OLEObject Type="Embed" ProgID="ChemDraw.Document.6.0" ShapeID="_x0000_i1150" DrawAspect="Content" ObjectID="_1767347502" r:id="rId13"/>
         </w:object>
       </w:r>
     </w:p>
@@ -124,10 +124,10 @@
     <w:p>
       <w:r>
         <w:object w:dxaOrig="10311" w:dyaOrig="3900" w14:anchorId="5315A271">
-          <v:shape id="_x0000_i1030" type="#_x0000_t75" style="width:452.95pt;height:171.4pt" o:ole="">
+          <v:shape id="_x0000_i1030" type="#_x0000_t75" style="width:453pt;height:171.4pt" o:ole="">
             <v:imagedata r:id="rId14" o:title=""/>
           </v:shape>
-          <o:OLEObject Type="Embed" ProgID="ChemDraw.Document.6.0" ShapeID="_x0000_i1030" DrawAspect="Content" ObjectID="_1767174981" r:id="rId15"/>
+          <o:OLEObject Type="Embed" ProgID="ChemDraw.Document.6.0" ShapeID="_x0000_i1030" DrawAspect="Content" ObjectID="_1767347503" r:id="rId15"/>
         </w:object>
       </w:r>
     </w:p>
@@ -139,10 +139,10 @@
     <w:p>
       <w:r>
         <w:object w:dxaOrig="9667" w:dyaOrig="3725" w14:anchorId="4D89DDFA">
-          <v:shape id="_x0000_i1031" type="#_x0000_t75" style="width:453.5pt;height:174.65pt" o:ole="">
+          <v:shape id="_x0000_i1031" type="#_x0000_t75" style="width:453.4pt;height:174.75pt" o:ole="">
             <v:imagedata r:id="rId16" o:title=""/>
           </v:shape>
-          <o:OLEObject Type="Embed" ProgID="ChemDraw.Document.6.0" ShapeID="_x0000_i1031" DrawAspect="Content" ObjectID="_1767174982" r:id="rId17"/>
+          <o:OLEObject Type="Embed" ProgID="ChemDraw.Document.6.0" ShapeID="_x0000_i1031" DrawAspect="Content" ObjectID="_1767347504" r:id="rId17"/>
         </w:object>
       </w:r>
     </w:p>
@@ -154,10 +154,10 @@
     <w:p>
       <w:r>
         <w:object w:dxaOrig="9468" w:dyaOrig="3866" w14:anchorId="7FF3A502">
-          <v:shape id="_x0000_i1032" type="#_x0000_t75" style="width:453.5pt;height:185.35pt" o:ole="">
+          <v:shape id="_x0000_i1032" type="#_x0000_t75" style="width:453.4pt;height:185.25pt" o:ole="">
             <v:imagedata r:id="rId18" o:title=""/>
           </v:shape>
-          <o:OLEObject Type="Embed" ProgID="ChemDraw.Document.6.0" ShapeID="_x0000_i1032" DrawAspect="Content" ObjectID="_1767174983" r:id="rId19"/>
+          <o:OLEObject Type="Embed" ProgID="ChemDraw.Document.6.0" ShapeID="_x0000_i1032" DrawAspect="Content" ObjectID="_1767347505" r:id="rId19"/>
         </w:object>
       </w:r>
     </w:p>
@@ -169,10 +169,10 @@
     <w:p>
       <w:r>
         <w:object w:dxaOrig="10312" w:dyaOrig="6276" w14:anchorId="2E0C1437">
-          <v:shape id="_x0000_i1033" type="#_x0000_t75" style="width:452.95pt;height:276.2pt" o:ole="">
+          <v:shape id="_x0000_i1033" type="#_x0000_t75" style="width:452.65pt;height:276pt" o:ole="">
             <v:imagedata r:id="rId20" o:title=""/>
           </v:shape>
-          <o:OLEObject Type="Embed" ProgID="ChemDraw.Document.6.0" ShapeID="_x0000_i1033" DrawAspect="Content" ObjectID="_1767174984" r:id="rId21"/>
+          <o:OLEObject Type="Embed" ProgID="ChemDraw.Document.6.0" ShapeID="_x0000_i1033" DrawAspect="Content" ObjectID="_1767347506" r:id="rId21"/>
         </w:object>
       </w:r>
     </w:p>
@@ -184,10 +184,10 @@
     <w:p>
       <w:r>
         <w:object w:dxaOrig="10277" w:dyaOrig="8269" w14:anchorId="6AD2AB9B">
-          <v:shape id="_x0000_i1034" type="#_x0000_t75" style="width:452.95pt;height:364.85pt" o:ole="">
+          <v:shape id="_x0000_i1034" type="#_x0000_t75" style="width:452.65pt;height:364.5pt" o:ole="">
             <v:imagedata r:id="rId22" o:title=""/>
           </v:shape>
-          <o:OLEObject Type="Embed" ProgID="ChemDraw.Document.6.0" ShapeID="_x0000_i1034" DrawAspect="Content" ObjectID="_1767174985" r:id="rId23"/>
+          <o:OLEObject Type="Embed" ProgID="ChemDraw.Document.6.0" ShapeID="_x0000_i1034" DrawAspect="Content" ObjectID="_1767347507" r:id="rId23"/>
         </w:object>
       </w:r>
     </w:p>
@@ -199,10 +199,10 @@
     <w:p>
       <w:r>
         <w:object w:dxaOrig="10250" w:dyaOrig="3859" w14:anchorId="46B69A77">
-          <v:shape id="_x0000_i1035" type="#_x0000_t75" style="width:453.5pt;height:170.35pt" o:ole="">
+          <v:shape id="_x0000_i1035" type="#_x0000_t75" style="width:453.4pt;height:170.25pt" o:ole="">
             <v:imagedata r:id="rId24" o:title=""/>
           </v:shape>
-          <o:OLEObject Type="Embed" ProgID="ChemDraw.Document.6.0" ShapeID="_x0000_i1035" DrawAspect="Content" ObjectID="_1767174986" r:id="rId25"/>
+          <o:OLEObject Type="Embed" ProgID="ChemDraw.Document.6.0" ShapeID="_x0000_i1035" DrawAspect="Content" ObjectID="_1767347508" r:id="rId25"/>
         </w:object>
       </w:r>
     </w:p>
@@ -214,10 +214,10 @@
     <w:p>
       <w:r>
         <w:object w:dxaOrig="10281" w:dyaOrig="3951" w14:anchorId="551BD30F">
-          <v:shape id="_x0000_i1036" type="#_x0000_t75" style="width:453.5pt;height:174.65pt" o:ole="">
+          <v:shape id="_x0000_i1036" type="#_x0000_t75" style="width:453.4pt;height:174.75pt" o:ole="">
             <v:imagedata r:id="rId26" o:title=""/>
           </v:shape>
-          <o:OLEObject Type="Embed" ProgID="ChemDraw.Document.6.0" ShapeID="_x0000_i1036" DrawAspect="Content" ObjectID="_1767174987" r:id="rId27"/>
+          <o:OLEObject Type="Embed" ProgID="ChemDraw.Document.6.0" ShapeID="_x0000_i1036" DrawAspect="Content" ObjectID="_1767347509" r:id="rId27"/>
         </w:object>
       </w:r>
     </w:p>
@@ -229,10 +229,10 @@
     <w:p>
       <w:r>
         <w:object w:dxaOrig="9331" w:dyaOrig="4202" w14:anchorId="17FBA97A">
-          <v:shape id="_x0000_i1037" type="#_x0000_t75" style="width:453.5pt;height:204.2pt" o:ole="">
+          <v:shape id="_x0000_i1037" type="#_x0000_t75" style="width:453.4pt;height:204.4pt" o:ole="">
             <v:imagedata r:id="rId28" o:title=""/>
           </v:shape>
-          <o:OLEObject Type="Embed" ProgID="ChemDraw.Document.6.0" ShapeID="_x0000_i1037" DrawAspect="Content" ObjectID="_1767174988" r:id="rId29"/>
+          <o:OLEObject Type="Embed" ProgID="ChemDraw.Document.6.0" ShapeID="_x0000_i1037" DrawAspect="Content" ObjectID="_1767347510" r:id="rId29"/>
         </w:object>
       </w:r>
     </w:p>
@@ -244,10 +244,10 @@
     <w:p>
       <w:r>
         <w:object w:dxaOrig="10243" w:dyaOrig="4123" w14:anchorId="5830BB48">
-          <v:shape id="_x0000_i1038" type="#_x0000_t75" style="width:453.5pt;height:182.7pt" o:ole="">
+          <v:shape id="_x0000_i1038" type="#_x0000_t75" style="width:453.4pt;height:182.65pt" o:ole="">
             <v:imagedata r:id="rId30" o:title=""/>
           </v:shape>
-          <o:OLEObject Type="Embed" ProgID="ChemDraw.Document.6.0" ShapeID="_x0000_i1038" DrawAspect="Content" ObjectID="_1767174989" r:id="rId31"/>
+          <o:OLEObject Type="Embed" ProgID="ChemDraw.Document.6.0" ShapeID="_x0000_i1038" DrawAspect="Content" ObjectID="_1767347511" r:id="rId31"/>
         </w:object>
       </w:r>
     </w:p>
@@ -259,10 +259,10 @@
     <w:p>
       <w:r>
         <w:object w:dxaOrig="10471" w:dyaOrig="6326" w14:anchorId="4D44E36C">
-          <v:shape id="_x0000_i1039" type="#_x0000_t75" style="width:453.5pt;height:273.5pt" o:ole="">
+          <v:shape id="_x0000_i1039" type="#_x0000_t75" style="width:453.4pt;height:273.75pt" o:ole="">
             <v:imagedata r:id="rId32" o:title=""/>
           </v:shape>
-          <o:OLEObject Type="Embed" ProgID="ChemDraw.Document.6.0" ShapeID="_x0000_i1039" DrawAspect="Content" ObjectID="_1767174990" r:id="rId33"/>
+          <o:OLEObject Type="Embed" ProgID="ChemDraw.Document.6.0" ShapeID="_x0000_i1039" DrawAspect="Content" ObjectID="_1767347512" r:id="rId33"/>
         </w:object>
       </w:r>
     </w:p>
@@ -275,10 +275,10 @@
     <w:p>
       <w:r>
         <w:object w:dxaOrig="9761" w:dyaOrig="3773" w14:anchorId="320FD1C7">
-          <v:shape id="_x0000_i1040" type="#_x0000_t75" style="width:453.5pt;height:175.15pt" o:ole="">
+          <v:shape id="_x0000_i1040" type="#_x0000_t75" style="width:453.4pt;height:175.15pt" o:ole="">
             <v:imagedata r:id="rId34" o:title=""/>
           </v:shape>
-          <o:OLEObject Type="Embed" ProgID="ChemDraw.Document.6.0" ShapeID="_x0000_i1040" DrawAspect="Content" ObjectID="_1767174991" r:id="rId35"/>
+          <o:OLEObject Type="Embed" ProgID="ChemDraw.Document.6.0" ShapeID="_x0000_i1040" DrawAspect="Content" ObjectID="_1767347513" r:id="rId35"/>
         </w:object>
       </w:r>
     </w:p>
@@ -290,10 +290,10 @@
     <w:p>
       <w:r>
         <w:object w:dxaOrig="9667" w:dyaOrig="6357" w14:anchorId="1C53550A">
-          <v:shape id="_x0000_i1041" type="#_x0000_t75" style="width:453.5pt;height:298.2pt" o:ole="">
+          <v:shape id="_x0000_i1041" type="#_x0000_t75" style="width:453.4pt;height:298.15pt" o:ole="">
             <v:imagedata r:id="rId36" o:title=""/>
           </v:shape>
-          <o:OLEObject Type="Embed" ProgID="ChemDraw.Document.6.0" ShapeID="_x0000_i1041" DrawAspect="Content" ObjectID="_1767174992" r:id="rId37"/>
+          <o:OLEObject Type="Embed" ProgID="ChemDraw.Document.6.0" ShapeID="_x0000_i1041" DrawAspect="Content" ObjectID="_1767347514" r:id="rId37"/>
         </w:object>
       </w:r>
     </w:p>
@@ -305,10 +305,10 @@
     <w:p>
       <w:r>
         <w:object w:dxaOrig="10092" w:dyaOrig="3924" w14:anchorId="13E0A1B9">
-          <v:shape id="_x0000_i1043" type="#_x0000_t75" style="width:452.95pt;height:176.25pt" o:ole="">
+          <v:shape id="_x0000_i1042" type="#_x0000_t75" style="width:453pt;height:176.25pt" o:ole="">
             <v:imagedata r:id="rId38" o:title=""/>
           </v:shape>
-          <o:OLEObject Type="Embed" ProgID="ChemDraw.Document.6.0" ShapeID="_x0000_i1043" DrawAspect="Content" ObjectID="_1767174993" r:id="rId39"/>
+          <o:OLEObject Type="Embed" ProgID="ChemDraw.Document.6.0" ShapeID="_x0000_i1042" DrawAspect="Content" ObjectID="_1767347515" r:id="rId39"/>
         </w:object>
       </w:r>
     </w:p>
@@ -320,10 +320,10 @@
     <w:p>
       <w:r>
         <w:object w:dxaOrig="9998" w:dyaOrig="4402" w14:anchorId="1FEE179E">
-          <v:shape id="_x0000_i1046" type="#_x0000_t75" style="width:453.5pt;height:199.9pt" o:ole="">
+          <v:shape id="_x0000_i1043" type="#_x0000_t75" style="width:453.75pt;height:199.5pt" o:ole="">
             <v:imagedata r:id="rId40" o:title=""/>
           </v:shape>
-          <o:OLEObject Type="Embed" ProgID="ChemDraw.Document.6.0" ShapeID="_x0000_i1046" DrawAspect="Content" ObjectID="_1767174994" r:id="rId41"/>
+          <o:OLEObject Type="Embed" ProgID="ChemDraw.Document.6.0" ShapeID="_x0000_i1043" DrawAspect="Content" ObjectID="_1767347516" r:id="rId41"/>
         </w:object>
       </w:r>
     </w:p>
@@ -335,10 +335,10 @@
     <w:p>
       <w:r>
         <w:object w:dxaOrig="10193" w:dyaOrig="6305" w14:anchorId="5DE62DA1">
-          <v:shape id="_x0000_i1053" type="#_x0000_t75" style="width:453.5pt;height:280.5pt" o:ole="">
+          <v:shape id="_x0000_i1044" type="#_x0000_t75" style="width:453.75pt;height:280.5pt" o:ole="">
             <v:imagedata r:id="rId42" o:title=""/>
           </v:shape>
-          <o:OLEObject Type="Embed" ProgID="ChemDraw.Document.6.0" ShapeID="_x0000_i1053" DrawAspect="Content" ObjectID="_1767174995" r:id="rId43"/>
+          <o:OLEObject Type="Embed" ProgID="ChemDraw.Document.6.0" ShapeID="_x0000_i1044" DrawAspect="Content" ObjectID="_1767347517" r:id="rId43"/>
         </w:object>
       </w:r>
     </w:p>
@@ -350,27 +350,963 @@
     <w:p>
       <w:r>
         <w:object w:dxaOrig="10483" w:dyaOrig="4149" w14:anchorId="677AB748">
-          <v:shape id="_x0000_i1055" type="#_x0000_t75" style="width:453.5pt;height:179.45pt" o:ole="">
+          <v:shape id="_x0000_i1045" type="#_x0000_t75" style="width:453.75pt;height:180pt" o:ole="">
             <v:imagedata r:id="rId44" o:title=""/>
           </v:shape>
-          <o:OLEObject Type="Embed" ProgID="ChemDraw.Document.6.0" ShapeID="_x0000_i1055" DrawAspect="Content" ObjectID="_1767174996" r:id="rId45"/>
+          <o:OLEObject Type="Embed" ProgID="ChemDraw.Document.6.0" ShapeID="_x0000_i1045" DrawAspect="Content" ObjectID="_1767347518" r:id="rId45"/>
         </w:object>
       </w:r>
     </w:p>
     <w:p>
       <w:r>
         <w:t>38.</w:t>
+      </w:r>
+    </w:p>
+    <w:p>
+      <w:r>
+        <w:object w:dxaOrig="9823" w:dyaOrig="4078" w14:anchorId="5D2C7D84">
+          <v:shape id="_x0000_i1046" type="#_x0000_t75" style="width:453pt;height:188.25pt" o:ole="">
+            <v:imagedata r:id="rId46" o:title=""/>
+          </v:shape>
+          <o:OLEObject Type="Embed" ProgID="ChemDraw.Document.6.0" ShapeID="_x0000_i1046" DrawAspect="Content" ObjectID="_1767347519" r:id="rId47"/>
+        </w:object>
+      </w:r>
+    </w:p>
+    <w:p>
+      <w:r>
+        <w:t>39.</w:t>
+      </w:r>
+    </w:p>
+    <w:p>
+      <w:r>
+        <w:object w:dxaOrig="10193" w:dyaOrig="4248" w14:anchorId="32B0DDA5">
+          <v:shape id="_x0000_i1047" type="#_x0000_t75" style="width:453.75pt;height:189pt" o:ole="">
+            <v:imagedata r:id="rId48" o:title=""/>
+          </v:shape>
+          <o:OLEObject Type="Embed" ProgID="ChemDraw.Document.6.0" ShapeID="_x0000_i1047" DrawAspect="Content" ObjectID="_1767347520" r:id="rId49"/>
+        </w:object>
+      </w:r>
+    </w:p>
+    <w:p>
+      <w:r>
+        <w:t>40.</w:t>
+      </w:r>
+    </w:p>
+    <w:p>
+      <w:r>
+        <w:object w:dxaOrig="10291" w:dyaOrig="4051" w14:anchorId="49F23D39">
+          <v:shape id="_x0000_i1048" type="#_x0000_t75" style="width:453pt;height:178.5pt" o:ole="">
+            <v:imagedata r:id="rId50" o:title=""/>
+          </v:shape>
+          <o:OLEObject Type="Embed" ProgID="ChemDraw.Document.6.0" ShapeID="_x0000_i1048" DrawAspect="Content" ObjectID="_1767347521" r:id="rId51"/>
+        </w:object>
+      </w:r>
+    </w:p>
+    <w:p>
+      <w:r>
+        <w:t>41.</w:t>
+      </w:r>
+    </w:p>
+    <w:p>
+      <w:r>
+        <w:object w:dxaOrig="10209" w:dyaOrig="6917" w14:anchorId="04749820">
+          <v:shape id="_x0000_i1174" type="#_x0000_t75" style="width:453pt;height:306.75pt" o:ole="">
+            <v:imagedata r:id="rId52" o:title=""/>
+          </v:shape>
+          <o:OLEObject Type="Embed" ProgID="ChemDraw.Document.6.0" ShapeID="_x0000_i1174" DrawAspect="Content" ObjectID="_1767347522" r:id="rId53"/>
+        </w:object>
+      </w:r>
+    </w:p>
+    <w:p>
+      <w:r>
+        <w:t>42.</w:t>
+      </w:r>
+    </w:p>
+    <w:p>
+      <w:r>
+        <w:object w:dxaOrig="10293" w:dyaOrig="6387" w14:anchorId="0130643F">
+          <v:shape id="_x0000_i1050" type="#_x0000_t75" style="width:453.75pt;height:281.25pt" o:ole="">
+            <v:imagedata r:id="rId54" o:title=""/>
+          </v:shape>
+          <o:OLEObject Type="Embed" ProgID="ChemDraw.Document.6.0" ShapeID="_x0000_i1050" DrawAspect="Content" ObjectID="_1767347523" r:id="rId55"/>
+        </w:object>
+      </w:r>
+    </w:p>
+    <w:p>
+      <w:r>
+        <w:t>43.</w:t>
+      </w:r>
+    </w:p>
+    <w:p>
+      <w:r>
+        <w:object w:dxaOrig="9866" w:dyaOrig="4522" w14:anchorId="337A486F">
+          <v:shape id="_x0000_i1051" type="#_x0000_t75" style="width:453pt;height:207.75pt" o:ole="">
+            <v:imagedata r:id="rId56" o:title=""/>
+          </v:shape>
+          <o:OLEObject Type="Embed" ProgID="ChemDraw.Document.6.0" ShapeID="_x0000_i1051" DrawAspect="Content" ObjectID="_1767347524" r:id="rId57"/>
+        </w:object>
+      </w:r>
+    </w:p>
+    <w:p>
+      <w:r>
+        <w:t>44.</w:t>
+      </w:r>
+    </w:p>
+    <w:p>
+      <w:r>
+        <w:object w:dxaOrig="10080" w:dyaOrig="4332" w14:anchorId="2A90ED09">
+          <v:shape id="_x0000_i1052" type="#_x0000_t75" style="width:453.75pt;height:195pt" o:ole="">
+            <v:imagedata r:id="rId58" o:title=""/>
+          </v:shape>
+          <o:OLEObject Type="Embed" ProgID="ChemDraw.Document.6.0" ShapeID="_x0000_i1052" DrawAspect="Content" ObjectID="_1767347525" r:id="rId59"/>
+        </w:object>
+      </w:r>
+    </w:p>
+    <w:p>
+      <w:r>
+        <w:t>45.</w:t>
+      </w:r>
+    </w:p>
+    <w:p>
+      <w:r>
+        <w:object w:dxaOrig="10159" w:dyaOrig="4320" w14:anchorId="624C46E4">
+          <v:shape id="_x0000_i1053" type="#_x0000_t75" style="width:453.75pt;height:192.75pt" o:ole="">
+            <v:imagedata r:id="rId60" o:title=""/>
+          </v:shape>
+          <o:OLEObject Type="Embed" ProgID="ChemDraw.Document.6.0" ShapeID="_x0000_i1053" DrawAspect="Content" ObjectID="_1767347526" r:id="rId61"/>
+        </w:object>
+      </w:r>
+    </w:p>
+    <w:p>
+      <w:r>
+        <w:t>46.</w:t>
+      </w:r>
+    </w:p>
+    <w:p>
+      <w:r>
+        <w:object w:dxaOrig="8042" w:dyaOrig="3603" w14:anchorId="1C98089D">
+          <v:shape id="_x0000_i1054" type="#_x0000_t75" style="width:402pt;height:180pt" o:ole="">
+            <v:imagedata r:id="rId62" o:title=""/>
+          </v:shape>
+          <o:OLEObject Type="Embed" ProgID="ChemDraw.Document.6.0" ShapeID="_x0000_i1054" DrawAspect="Content" ObjectID="_1767347527" r:id="rId63"/>
+        </w:object>
+      </w:r>
+    </w:p>
+    <w:p>
+      <w:r>
+        <w:t>47.</w:t>
+      </w:r>
+    </w:p>
+    <w:p>
+      <w:r>
+        <w:object w:dxaOrig="10363" w:dyaOrig="4243" w14:anchorId="54972B54">
+          <v:shape id="_x0000_i1055" type="#_x0000_t75" style="width:453.75pt;height:186pt" o:ole="">
+            <v:imagedata r:id="rId64" o:title=""/>
+          </v:shape>
+          <o:OLEObject Type="Embed" ProgID="ChemDraw.Document.6.0" ShapeID="_x0000_i1055" DrawAspect="Content" ObjectID="_1767347528" r:id="rId65"/>
+        </w:object>
+      </w:r>
+    </w:p>
+    <w:p>
+      <w:r>
+        <w:t>48.</w:t>
+      </w:r>
+    </w:p>
+    <w:p>
+      <w:r>
+        <w:object w:dxaOrig="10344" w:dyaOrig="7147" w14:anchorId="62E3E1A5">
+          <v:shape id="_x0000_i1056" type="#_x0000_t75" style="width:453.75pt;height:313.5pt" o:ole="">
+            <v:imagedata r:id="rId66" o:title=""/>
+          </v:shape>
+          <o:OLEObject Type="Embed" ProgID="ChemDraw.Document.6.0" ShapeID="_x0000_i1056" DrawAspect="Content" ObjectID="_1767347529" r:id="rId67"/>
+        </w:object>
+      </w:r>
+    </w:p>
+    <w:p>
+      <w:r>
+        <w:t xml:space="preserve">49. </w:t>
+      </w:r>
+    </w:p>
+    <w:p>
+      <w:r>
+        <w:object w:dxaOrig="9958" w:dyaOrig="6235" w14:anchorId="55B5578D">
+          <v:shape id="_x0000_i1057" type="#_x0000_t75" style="width:453.75pt;height:284.25pt" o:ole="">
+            <v:imagedata r:id="rId68" o:title=""/>
+          </v:shape>
+          <o:OLEObject Type="Embed" ProgID="ChemDraw.Document.6.0" ShapeID="_x0000_i1057" DrawAspect="Content" ObjectID="_1767347530" r:id="rId69"/>
+        </w:object>
+      </w:r>
+    </w:p>
+    <w:p>
+      <w:r>
+        <w:t>50.</w:t>
+      </w:r>
+    </w:p>
+    <w:p>
+      <w:r>
+        <w:object w:dxaOrig="9989" w:dyaOrig="3907" w14:anchorId="76E120CF">
+          <v:shape id="_x0000_i1058" type="#_x0000_t75" style="width:453.75pt;height:177.75pt" o:ole="">
+            <v:imagedata r:id="rId70" o:title=""/>
+          </v:shape>
+          <o:OLEObject Type="Embed" ProgID="ChemDraw.Document.6.0" ShapeID="_x0000_i1058" DrawAspect="Content" ObjectID="_1767347531" r:id="rId71"/>
+        </w:object>
+      </w:r>
+    </w:p>
+    <w:p>
+      <w:r>
+        <w:t>51.</w:t>
+      </w:r>
+    </w:p>
+    <w:p>
+      <w:r>
+        <w:object w:dxaOrig="10123" w:dyaOrig="4251" w14:anchorId="27AA5DB0">
+          <v:shape id="_x0000_i1059" type="#_x0000_t75" style="width:453.75pt;height:190.5pt" o:ole="">
+            <v:imagedata r:id="rId72" o:title=""/>
+          </v:shape>
+          <o:OLEObject Type="Embed" ProgID="ChemDraw.Document.6.0" ShapeID="_x0000_i1059" DrawAspect="Content" ObjectID="_1767347532" r:id="rId73"/>
+        </w:object>
+      </w:r>
+    </w:p>
+    <w:p>
+      <w:r>
+        <w:t>52.</w:t>
+      </w:r>
+    </w:p>
+    <w:p>
+      <w:r>
+        <w:object w:dxaOrig="9960" w:dyaOrig="4453" w14:anchorId="0ADAD978">
+          <v:shape id="_x0000_i1060" type="#_x0000_t75" style="width:453pt;height:202.5pt" o:ole="">
+            <v:imagedata r:id="rId74" o:title=""/>
+          </v:shape>
+          <o:OLEObject Type="Embed" ProgID="ChemDraw.Document.6.0" ShapeID="_x0000_i1060" DrawAspect="Content" ObjectID="_1767347533" r:id="rId75"/>
+        </w:object>
+      </w:r>
+    </w:p>
+    <w:p>
+      <w:r>
+        <w:t>53.</w:t>
+      </w:r>
+    </w:p>
+    <w:p>
+      <w:r>
+        <w:object w:dxaOrig="10066" w:dyaOrig="4107" w14:anchorId="5BE03A1C">
+          <v:shape id="_x0000_i1061" type="#_x0000_t75" style="width:453.75pt;height:184.5pt" o:ole="">
+            <v:imagedata r:id="rId76" o:title=""/>
+          </v:shape>
+          <o:OLEObject Type="Embed" ProgID="ChemDraw.Document.6.0" ShapeID="_x0000_i1061" DrawAspect="Content" ObjectID="_1767347534" r:id="rId77"/>
+        </w:object>
+      </w:r>
+    </w:p>
+    <w:p>
+      <w:r>
+        <w:t>54.</w:t>
+      </w:r>
+    </w:p>
+    <w:p>
+      <w:r>
+        <w:object w:dxaOrig="10090" w:dyaOrig="4421" w14:anchorId="33876157">
+          <v:shape id="_x0000_i1062" type="#_x0000_t75" style="width:453.75pt;height:198.75pt" o:ole="">
+            <v:imagedata r:id="rId78" o:title=""/>
+          </v:shape>
+          <o:OLEObject Type="Embed" ProgID="ChemDraw.Document.6.0" ShapeID="_x0000_i1062" DrawAspect="Content" ObjectID="_1767347535" r:id="rId79"/>
+        </w:object>
+      </w:r>
+    </w:p>
+    <w:p>
+      <w:r>
+        <w:t>55.</w:t>
+      </w:r>
+    </w:p>
+    <w:p>
+      <w:r>
+        <w:object w:dxaOrig="10577" w:dyaOrig="6718" w14:anchorId="1CAD91D9">
+          <v:shape id="_x0000_i1153" type="#_x0000_t75" style="width:453pt;height:4in" o:ole="">
+            <v:imagedata r:id="rId80" o:title=""/>
+          </v:shape>
+          <o:OLEObject Type="Embed" ProgID="ChemDraw.Document.6.0" ShapeID="_x0000_i1153" DrawAspect="Content" ObjectID="_1767347536" r:id="rId81"/>
+        </w:object>
+      </w:r>
+    </w:p>
+    <w:p>
+      <w:r>
+        <w:t>56.</w:t>
+      </w:r>
+    </w:p>
+    <w:p>
+      <w:r>
+        <w:object w:dxaOrig="10056" w:dyaOrig="4464" w14:anchorId="70CFF664">
+          <v:shape id="_x0000_i1171" type="#_x0000_t75" style="width:453.75pt;height:201pt" o:ole="">
+            <v:imagedata r:id="rId82" o:title=""/>
+          </v:shape>
+          <o:OLEObject Type="Embed" ProgID="ChemDraw.Document.6.0" ShapeID="_x0000_i1171" DrawAspect="Content" ObjectID="_1767347537" r:id="rId83"/>
+        </w:object>
+      </w:r>
+    </w:p>
+    <w:p>
+      <w:r>
+        <w:t>57.</w:t>
+      </w:r>
+    </w:p>
+    <w:p>
+      <w:r>
+        <w:object w:dxaOrig="9788" w:dyaOrig="4480" w14:anchorId="5C7CC8AF">
+          <v:shape id="_x0000_i1065" type="#_x0000_t75" style="width:453pt;height:207.75pt" o:ole="">
+            <v:imagedata r:id="rId84" o:title=""/>
+          </v:shape>
+          <o:OLEObject Type="Embed" ProgID="ChemDraw.Document.6.0" ShapeID="_x0000_i1065" DrawAspect="Content" ObjectID="_1767347538" r:id="rId85"/>
+        </w:object>
+      </w:r>
+    </w:p>
+    <w:p>
+      <w:r>
+        <w:t>58.</w:t>
+      </w:r>
+    </w:p>
+    <w:p>
+      <w:r>
+        <w:object w:dxaOrig="10224" w:dyaOrig="3550" w14:anchorId="0720D6B0">
+          <v:shape id="_x0000_i1066" type="#_x0000_t75" style="width:453.75pt;height:157.5pt" o:ole="">
+            <v:imagedata r:id="rId86" o:title=""/>
+          </v:shape>
+          <o:OLEObject Type="Embed" ProgID="ChemDraw.Document.6.0" ShapeID="_x0000_i1066" DrawAspect="Content" ObjectID="_1767347539" r:id="rId87"/>
+        </w:object>
+      </w:r>
+    </w:p>
+    <w:p>
+      <w:r>
+        <w:t>59.</w:t>
+      </w:r>
+    </w:p>
+    <w:p>
+      <w:r>
+        <w:object w:dxaOrig="10322" w:dyaOrig="4058" w14:anchorId="2AB80FB8">
+          <v:shape id="_x0000_i1067" type="#_x0000_t75" style="width:453pt;height:178.5pt" o:ole="">
+            <v:imagedata r:id="rId88" o:title=""/>
+          </v:shape>
+          <o:OLEObject Type="Embed" ProgID="ChemDraw.Document.6.0" ShapeID="_x0000_i1067" DrawAspect="Content" ObjectID="_1767347540" r:id="rId89"/>
+        </w:object>
+      </w:r>
+    </w:p>
+    <w:p>
+      <w:r>
+        <w:t>60.</w:t>
+      </w:r>
+    </w:p>
+    <w:p>
+      <w:r>
+        <w:object w:dxaOrig="10041" w:dyaOrig="4190" w14:anchorId="0F3C1068">
+          <v:shape id="_x0000_i1068" type="#_x0000_t75" style="width:453pt;height:189pt" o:ole="">
+            <v:imagedata r:id="rId90" o:title=""/>
+          </v:shape>
+          <o:OLEObject Type="Embed" ProgID="ChemDraw.Document.6.0" ShapeID="_x0000_i1068" DrawAspect="Content" ObjectID="_1767347541" r:id="rId91"/>
+        </w:object>
+      </w:r>
+    </w:p>
+    <w:p>
+      <w:r>
+        <w:t>61.</w:t>
+      </w:r>
+    </w:p>
+    <w:p>
+      <w:r>
+        <w:object w:dxaOrig="10164" w:dyaOrig="6207" w14:anchorId="0DD9B412">
+          <v:shape id="_x0000_i1118" type="#_x0000_t75" style="width:453pt;height:276.75pt" o:ole="">
+            <v:imagedata r:id="rId92" o:title=""/>
+          </v:shape>
+          <o:OLEObject Type="Embed" ProgID="ChemDraw.Document.6.0" ShapeID="_x0000_i1118" DrawAspect="Content" ObjectID="_1767347542" r:id="rId93"/>
+        </w:object>
+      </w:r>
+    </w:p>
+    <w:p>
+      <w:r>
+        <w:t xml:space="preserve">62. </w:t>
+      </w:r>
+    </w:p>
+    <w:p>
+      <w:r>
+        <w:object w:dxaOrig="9905" w:dyaOrig="4258" w14:anchorId="779F3CEC">
+          <v:shape id="_x0000_i1070" type="#_x0000_t75" style="width:453pt;height:194.25pt" o:ole="">
+            <v:imagedata r:id="rId94" o:title=""/>
+          </v:shape>
+          <o:OLEObject Type="Embed" ProgID="ChemDraw.Document.6.0" ShapeID="_x0000_i1070" DrawAspect="Content" ObjectID="_1767347543" r:id="rId95"/>
+        </w:object>
+      </w:r>
+    </w:p>
+    <w:p>
+      <w:r>
+        <w:t>63.</w:t>
+      </w:r>
+    </w:p>
+    <w:p>
+      <w:r>
+        <w:object w:dxaOrig="9790" w:dyaOrig="3950" w14:anchorId="21DF1679">
+          <v:shape id="_x0000_i1071" type="#_x0000_t75" style="width:453pt;height:183pt" o:ole="">
+            <v:imagedata r:id="rId96" o:title=""/>
+          </v:shape>
+          <o:OLEObject Type="Embed" ProgID="ChemDraw.Document.6.0" ShapeID="_x0000_i1071" DrawAspect="Content" ObjectID="_1767347544" r:id="rId97"/>
+        </w:object>
+      </w:r>
+    </w:p>
+    <w:p>
+      <w:r>
+        <w:t>64.</w:t>
+      </w:r>
+    </w:p>
+    <w:p>
+      <w:r>
+        <w:object w:dxaOrig="10090" w:dyaOrig="4120" w14:anchorId="2FCA7E8A">
+          <v:shape id="_x0000_i1072" type="#_x0000_t75" style="width:453.75pt;height:185.25pt" o:ole="">
+            <v:imagedata r:id="rId98" o:title=""/>
+          </v:shape>
+          <o:OLEObject Type="Embed" ProgID="ChemDraw.Document.6.0" ShapeID="_x0000_i1072" DrawAspect="Content" ObjectID="_1767347545" r:id="rId99"/>
+        </w:object>
+      </w:r>
+    </w:p>
+    <w:p>
+      <w:r>
+        <w:t>65.</w:t>
+      </w:r>
+    </w:p>
+    <w:p>
+      <w:r>
+        <w:object w:dxaOrig="10078" w:dyaOrig="4533" w14:anchorId="0F3595BC">
+          <v:shape id="_x0000_i1073" type="#_x0000_t75" style="width:453.75pt;height:204pt" o:ole="">
+            <v:imagedata r:id="rId100" o:title=""/>
+          </v:shape>
+          <o:OLEObject Type="Embed" ProgID="ChemDraw.Document.6.0" ShapeID="_x0000_i1073" DrawAspect="Content" ObjectID="_1767347546" r:id="rId101"/>
+        </w:object>
+      </w:r>
+    </w:p>
+    <w:p>
+      <w:r>
+        <w:t>66.</w:t>
+      </w:r>
+    </w:p>
+    <w:p>
+      <w:r>
+        <w:object w:dxaOrig="9943" w:dyaOrig="3960" w14:anchorId="64177BD6">
+          <v:shape id="_x0000_i1074" type="#_x0000_t75" style="width:453.75pt;height:180.75pt" o:ole="">
+            <v:imagedata r:id="rId102" o:title=""/>
+          </v:shape>
+          <o:OLEObject Type="Embed" ProgID="ChemDraw.Document.6.0" ShapeID="_x0000_i1074" DrawAspect="Content" ObjectID="_1767347547" r:id="rId103"/>
+        </w:object>
+      </w:r>
+    </w:p>
+    <w:p>
+      <w:r>
+        <w:t>67.</w:t>
+      </w:r>
+    </w:p>
+    <w:p>
+      <w:r>
+        <w:object w:dxaOrig="10400" w:dyaOrig="4056" w14:anchorId="4C93B185">
+          <v:shape id="_x0000_i1075" type="#_x0000_t75" style="width:453.75pt;height:177pt" o:ole="">
+            <v:imagedata r:id="rId104" o:title=""/>
+          </v:shape>
+          <o:OLEObject Type="Embed" ProgID="ChemDraw.Document.6.0" ShapeID="_x0000_i1075" DrawAspect="Content" ObjectID="_1767347548" r:id="rId105"/>
+        </w:object>
+      </w:r>
+    </w:p>
+    <w:p>
+      <w:r>
+        <w:t>68.</w:t>
+      </w:r>
+    </w:p>
+    <w:p>
+      <w:r>
+        <w:object w:dxaOrig="10080" w:dyaOrig="4063" w14:anchorId="4977E507">
+          <v:shape id="_x0000_i1076" type="#_x0000_t75" style="width:453.75pt;height:183pt" o:ole="">
+            <v:imagedata r:id="rId106" o:title=""/>
+          </v:shape>
+          <o:OLEObject Type="Embed" ProgID="ChemDraw.Document.6.0" ShapeID="_x0000_i1076" DrawAspect="Content" ObjectID="_1767347549" r:id="rId107"/>
+        </w:object>
+      </w:r>
+    </w:p>
+    <w:p>
+      <w:r>
+        <w:t>69.</w:t>
+      </w:r>
+    </w:p>
+    <w:p>
+      <w:r>
+        <w:object w:dxaOrig="10236" w:dyaOrig="3982" w14:anchorId="3D02F680">
+          <v:shape id="_x0000_i1077" type="#_x0000_t75" style="width:453.75pt;height:176.25pt" o:ole="">
+            <v:imagedata r:id="rId108" o:title=""/>
+          </v:shape>
+          <o:OLEObject Type="Embed" ProgID="ChemDraw.Document.6.0" ShapeID="_x0000_i1077" DrawAspect="Content" ObjectID="_1767347550" r:id="rId109"/>
+        </w:object>
+      </w:r>
+    </w:p>
+    <w:p>
+      <w:r>
+        <w:t>70.</w:t>
+      </w:r>
+    </w:p>
+    <w:p>
+      <w:r>
+        <w:object w:dxaOrig="10274" w:dyaOrig="6835" w14:anchorId="0AD90AE5">
+          <v:shape id="_x0000_i1078" type="#_x0000_t75" style="width:453.75pt;height:301.5pt" o:ole="">
+            <v:imagedata r:id="rId110" o:title=""/>
+          </v:shape>
+          <o:OLEObject Type="Embed" ProgID="ChemDraw.Document.6.0" ShapeID="_x0000_i1078" DrawAspect="Content" ObjectID="_1767347551" r:id="rId111"/>
+        </w:object>
+      </w:r>
+    </w:p>
+    <w:p>
+      <w:r>
+        <w:t>71.</w:t>
+      </w:r>
+    </w:p>
+    <w:p>
+      <w:r>
+        <w:object w:dxaOrig="10265" w:dyaOrig="6257" w14:anchorId="2A57430C">
+          <v:shape id="_x0000_i1079" type="#_x0000_t75" style="width:453pt;height:276pt" o:ole="">
+            <v:imagedata r:id="rId112" o:title=""/>
+          </v:shape>
+          <o:OLEObject Type="Embed" ProgID="ChemDraw.Document.6.0" ShapeID="_x0000_i1079" DrawAspect="Content" ObjectID="_1767347552" r:id="rId113"/>
+        </w:object>
+      </w:r>
+    </w:p>
+    <w:p>
+      <w:r>
+        <w:t>72.</w:t>
+      </w:r>
+    </w:p>
+    <w:p>
+      <w:r>
+        <w:object w:dxaOrig="10387" w:dyaOrig="6549" w14:anchorId="4A6A1C49">
+          <v:shape id="_x0000_i1080" type="#_x0000_t75" style="width:453.75pt;height:285.75pt" o:ole="">
+            <v:imagedata r:id="rId114" o:title=""/>
+          </v:shape>
+          <o:OLEObject Type="Embed" ProgID="ChemDraw.Document.6.0" ShapeID="_x0000_i1080" DrawAspect="Content" ObjectID="_1767347553" r:id="rId115"/>
+        </w:object>
+      </w:r>
+    </w:p>
+    <w:p>
+      <w:r>
+        <w:t>73.</w:t>
+      </w:r>
+    </w:p>
+    <w:p>
+      <w:r>
+        <w:object w:dxaOrig="10135" w:dyaOrig="1918" w14:anchorId="46E0FD45">
+          <v:shape id="_x0000_i1081" type="#_x0000_t75" style="width:453.75pt;height:86.25pt" o:ole="">
+            <v:imagedata r:id="rId116" o:title=""/>
+          </v:shape>
+          <o:OLEObject Type="Embed" ProgID="ChemDraw.Document.6.0" ShapeID="_x0000_i1081" DrawAspect="Content" ObjectID="_1767347554" r:id="rId117"/>
+        </w:object>
+      </w:r>
+    </w:p>
+    <w:p>
+      <w:r>
+        <w:t>74.</w:t>
+      </w:r>
+    </w:p>
+    <w:p>
+      <w:r>
+        <w:object w:dxaOrig="9499" w:dyaOrig="3362" w14:anchorId="785A9517">
+          <v:shape id="_x0000_i1082" type="#_x0000_t75" style="width:453.75pt;height:160.5pt" o:ole="">
+            <v:imagedata r:id="rId118" o:title=""/>
+          </v:shape>
+          <o:OLEObject Type="Embed" ProgID="ChemDraw.Document.6.0" ShapeID="_x0000_i1082" DrawAspect="Content" ObjectID="_1767347555" r:id="rId119"/>
+        </w:object>
+      </w:r>
+    </w:p>
+    <w:p>
+      <w:r>
+        <w:t>75.</w:t>
+      </w:r>
+    </w:p>
+    <w:p>
+      <w:r>
+        <w:object w:dxaOrig="10339" w:dyaOrig="5227" w14:anchorId="579C0C7E">
+          <v:shape id="_x0000_i1083" type="#_x0000_t75" style="width:453pt;height:229.5pt" o:ole="">
+            <v:imagedata r:id="rId120" o:title=""/>
+          </v:shape>
+          <o:OLEObject Type="Embed" ProgID="ChemDraw.Document.6.0" ShapeID="_x0000_i1083" DrawAspect="Content" ObjectID="_1767347556" r:id="rId121"/>
+        </w:object>
+      </w:r>
+    </w:p>
+    <w:p>
+      <w:r>
+        <w:t>76.</w:t>
+      </w:r>
+    </w:p>
+    <w:p>
+      <w:r>
+        <w:object w:dxaOrig="9898" w:dyaOrig="6355" w14:anchorId="7C13B31E">
+          <v:shape id="_x0000_i1084" type="#_x0000_t75" style="width:453pt;height:291pt" o:ole="">
+            <v:imagedata r:id="rId122" o:title=""/>
+          </v:shape>
+          <o:OLEObject Type="Embed" ProgID="ChemDraw.Document.6.0" ShapeID="_x0000_i1084" DrawAspect="Content" ObjectID="_1767347557" r:id="rId123"/>
+        </w:object>
+      </w:r>
+    </w:p>
+    <w:p>
+      <w:r>
+        <w:t>77.</w:t>
+      </w:r>
+    </w:p>
+    <w:p>
+      <w:r>
+        <w:object w:dxaOrig="10075" w:dyaOrig="3927" w14:anchorId="3AD6645E">
+          <v:shape id="_x0000_i1085" type="#_x0000_t75" style="width:453pt;height:177pt" o:ole="">
+            <v:imagedata r:id="rId124" o:title=""/>
+          </v:shape>
+          <o:OLEObject Type="Embed" ProgID="ChemDraw.Document.6.0" ShapeID="_x0000_i1085" DrawAspect="Content" ObjectID="_1767347558" r:id="rId125"/>
+        </w:object>
+      </w:r>
+    </w:p>
+    <w:p>
+      <w:r>
+        <w:t>78.</w:t>
+      </w:r>
+    </w:p>
+    <w:p>
+      <w:r>
+        <w:object w:dxaOrig="10224" w:dyaOrig="3957" w14:anchorId="06BA44B0">
+          <v:shape id="_x0000_i1086" type="#_x0000_t75" style="width:453.75pt;height:175.5pt" o:ole="">
+            <v:imagedata r:id="rId126" o:title=""/>
+          </v:shape>
+          <o:OLEObject Type="Embed" ProgID="ChemDraw.Document.6.0" ShapeID="_x0000_i1086" DrawAspect="Content" ObjectID="_1767347559" r:id="rId127"/>
+        </w:object>
+      </w:r>
+    </w:p>
+    <w:p>
+      <w:r>
+        <w:t>79.</w:t>
+      </w:r>
+    </w:p>
+    <w:p>
+      <w:r>
+        <w:object w:dxaOrig="10231" w:dyaOrig="3759" w14:anchorId="0B41E1F6">
+          <v:shape id="_x0000_i1087" type="#_x0000_t75" style="width:453pt;height:166.5pt" o:ole="">
+            <v:imagedata r:id="rId128" o:title=""/>
+          </v:shape>
+          <o:OLEObject Type="Embed" ProgID="ChemDraw.Document.6.0" ShapeID="_x0000_i1087" DrawAspect="Content" ObjectID="_1767347560" r:id="rId129"/>
+        </w:object>
+      </w:r>
+    </w:p>
+    <w:p>
+      <w:r>
+        <w:t>80.</w:t>
+      </w:r>
+    </w:p>
+    <w:p>
+      <w:r>
+        <w:object w:dxaOrig="10286" w:dyaOrig="3482" w14:anchorId="14E25F4E">
+          <v:shape id="_x0000_i1088" type="#_x0000_t75" style="width:453pt;height:153.75pt" o:ole="">
+            <v:imagedata r:id="rId130" o:title=""/>
+          </v:shape>
+          <o:OLEObject Type="Embed" ProgID="ChemDraw.Document.6.0" ShapeID="_x0000_i1088" DrawAspect="Content" ObjectID="_1767347561" r:id="rId131"/>
+        </w:object>
+      </w:r>
+    </w:p>
+    <w:p>
+      <w:r>
+        <w:t>81.</w:t>
+      </w:r>
+    </w:p>
+    <w:p>
+      <w:r>
+        <w:object w:dxaOrig="10082" w:dyaOrig="6027" w14:anchorId="67936167">
+          <v:shape id="_x0000_i1089" type="#_x0000_t75" style="width:453pt;height:270.75pt" o:ole="">
+            <v:imagedata r:id="rId132" o:title=""/>
+          </v:shape>
+          <o:OLEObject Type="Embed" ProgID="ChemDraw.Document.6.0" ShapeID="_x0000_i1089" DrawAspect="Content" ObjectID="_1767347562" r:id="rId133"/>
+        </w:object>
+      </w:r>
+    </w:p>
+    <w:p>
+      <w:r>
+        <w:t>82.</w:t>
+      </w:r>
+    </w:p>
+    <w:p>
+      <w:r>
+        <w:object w:dxaOrig="9864" w:dyaOrig="3472" w14:anchorId="63A9DE05">
+          <v:shape id="_x0000_i1090" type="#_x0000_t75" style="width:453pt;height:159pt" o:ole="">
+            <v:imagedata r:id="rId134" o:title=""/>
+          </v:shape>
+          <o:OLEObject Type="Embed" ProgID="ChemDraw.Document.6.0" ShapeID="_x0000_i1090" DrawAspect="Content" ObjectID="_1767347563" r:id="rId135"/>
+        </w:object>
+      </w:r>
+    </w:p>
+    <w:p>
+      <w:r>
+        <w:t>83.</w:t>
+      </w:r>
+    </w:p>
+    <w:p>
+      <w:r>
+        <w:object w:dxaOrig="10137" w:dyaOrig="4042" w14:anchorId="2B48734C">
+          <v:shape id="_x0000_i1091" type="#_x0000_t75" style="width:453pt;height:180.75pt" o:ole="">
+            <v:imagedata r:id="rId136" o:title=""/>
+          </v:shape>
+          <o:OLEObject Type="Embed" ProgID="ChemDraw.Document.6.0" ShapeID="_x0000_i1091" DrawAspect="Content" ObjectID="_1767347564" r:id="rId137"/>
+        </w:object>
+      </w:r>
+    </w:p>
+    <w:p>
+      <w:r>
+        <w:t>84.</w:t>
+      </w:r>
+    </w:p>
+    <w:p>
+      <w:r>
+        <w:object w:dxaOrig="9804" w:dyaOrig="4064" w14:anchorId="3D8ABF0F">
+          <v:shape id="_x0000_i1092" type="#_x0000_t75" style="width:453.75pt;height:188.25pt" o:ole="">
+            <v:imagedata r:id="rId138" o:title=""/>
+          </v:shape>
+          <o:OLEObject Type="Embed" ProgID="ChemDraw.Document.6.0" ShapeID="_x0000_i1092" DrawAspect="Content" ObjectID="_1767347565" r:id="rId139"/>
+        </w:object>
+      </w:r>
+    </w:p>
+    <w:p>
+      <w:r>
+        <w:t>85.</w:t>
+      </w:r>
+    </w:p>
+    <w:p>
+      <w:r>
+        <w:object w:dxaOrig="10408" w:dyaOrig="2006" w14:anchorId="3F31447C">
+          <v:shape id="_x0000_i1093" type="#_x0000_t75" style="width:453pt;height:87pt" o:ole="">
+            <v:imagedata r:id="rId140" o:title=""/>
+          </v:shape>
+          <o:OLEObject Type="Embed" ProgID="ChemDraw.Document.6.0" ShapeID="_x0000_i1093" DrawAspect="Content" ObjectID="_1767347566" r:id="rId141"/>
+        </w:object>
+      </w:r>
+    </w:p>
+    <w:p>
+      <w:r>
+        <w:t>86.</w:t>
+      </w:r>
+    </w:p>
+    <w:p>
+      <w:r>
+        <w:object w:dxaOrig="10125" w:dyaOrig="4076" w14:anchorId="64302000">
+          <v:shape id="_x0000_i1094" type="#_x0000_t75" style="width:453.75pt;height:182.25pt" o:ole="">
+            <v:imagedata r:id="rId142" o:title=""/>
+          </v:shape>
+          <o:OLEObject Type="Embed" ProgID="ChemDraw.Document.6.0" ShapeID="_x0000_i1094" DrawAspect="Content" ObjectID="_1767347567" r:id="rId143"/>
+        </w:object>
+      </w:r>
+    </w:p>
+    <w:p>
+      <w:r>
+        <w:t>87.</w:t>
+      </w:r>
+    </w:p>
+    <w:p>
+      <w:r>
+        <w:object w:dxaOrig="10352" w:dyaOrig="3425" w14:anchorId="7F481471">
+          <v:shape id="_x0000_i1165" type="#_x0000_t75" style="width:453.75pt;height:150pt" o:ole="">
+            <v:imagedata r:id="rId144" o:title=""/>
+          </v:shape>
+          <o:OLEObject Type="Embed" ProgID="ChemDraw.Document.6.0" ShapeID="_x0000_i1165" DrawAspect="Content" ObjectID="_1767347568" r:id="rId145"/>
+        </w:object>
+      </w:r>
+    </w:p>
+    <w:p>
+      <w:r>
+        <w:t>88.</w:t>
+      </w:r>
+    </w:p>
+    <w:p>
+      <w:r>
+        <w:object w:dxaOrig="9719" w:dyaOrig="3792" w14:anchorId="382DA61D">
+          <v:shape id="_x0000_i1096" type="#_x0000_t75" style="width:453.75pt;height:177pt" o:ole="">
+            <v:imagedata r:id="rId146" o:title=""/>
+          </v:shape>
+          <o:OLEObject Type="Embed" ProgID="ChemDraw.Document.6.0" ShapeID="_x0000_i1096" DrawAspect="Content" ObjectID="_1767347569" r:id="rId147"/>
+        </w:object>
+      </w:r>
+    </w:p>
+    <w:p>
+      <w:r>
+        <w:t>89.</w:t>
+      </w:r>
+    </w:p>
+    <w:p>
+      <w:r>
+        <w:object w:dxaOrig="10070" w:dyaOrig="3521" w14:anchorId="458847BF">
+          <v:shape id="_x0000_i1097" type="#_x0000_t75" style="width:453pt;height:158.25pt" o:ole="">
+            <v:imagedata r:id="rId148" o:title=""/>
+          </v:shape>
+          <o:OLEObject Type="Embed" ProgID="ChemDraw.Document.6.0" ShapeID="_x0000_i1097" DrawAspect="Content" ObjectID="_1767347570" r:id="rId149"/>
+        </w:object>
+      </w:r>
+    </w:p>
+    <w:p>
+      <w:r>
+        <w:t>90.</w:t>
+      </w:r>
+    </w:p>
+    <w:p>
+      <w:r>
+        <w:object w:dxaOrig="10176" w:dyaOrig="3760" w14:anchorId="461B8FB1">
+          <v:shape id="_x0000_i1098" type="#_x0000_t75" style="width:453pt;height:168pt" o:ole="">
+            <v:imagedata r:id="rId150" o:title=""/>
+          </v:shape>
+          <o:OLEObject Type="Embed" ProgID="ChemDraw.Document.6.0" ShapeID="_x0000_i1098" DrawAspect="Content" ObjectID="_1767347571" r:id="rId151"/>
+        </w:object>
+      </w:r>
+    </w:p>
+    <w:p>
+      <w:r>
+        <w:t>91.</w:t>
+      </w:r>
+    </w:p>
+    <w:p>
+      <w:r>
+        <w:object w:dxaOrig="9804" w:dyaOrig="3949" w14:anchorId="2A2C12C6">
+          <v:shape id="_x0000_i1099" type="#_x0000_t75" style="width:453.75pt;height:183pt" o:ole="">
+            <v:imagedata r:id="rId152" o:title=""/>
+          </v:shape>
+          <o:OLEObject Type="Embed" ProgID="ChemDraw.Document.6.0" ShapeID="_x0000_i1099" DrawAspect="Content" ObjectID="_1767347572" r:id="rId153"/>
+        </w:object>
+      </w:r>
+    </w:p>
+    <w:p>
+      <w:r>
+        <w:t>92.</w:t>
+      </w:r>
+    </w:p>
+    <w:p>
+      <w:r>
+        <w:object w:dxaOrig="9387" w:dyaOrig="3881" w14:anchorId="24EC6096">
+          <v:shape id="_x0000_i1100" type="#_x0000_t75" style="width:453.75pt;height:187.5pt" o:ole="">
+            <v:imagedata r:id="rId154" o:title=""/>
+          </v:shape>
+          <o:OLEObject Type="Embed" ProgID="ChemDraw.Document.6.0" ShapeID="_x0000_i1100" DrawAspect="Content" ObjectID="_1767347573" r:id="rId155"/>
+        </w:object>
+      </w:r>
+    </w:p>
+    <w:p>
+      <w:r>
+        <w:t>93.</w:t>
+      </w:r>
+    </w:p>
+    <w:p>
+      <w:r>
+        <w:object w:dxaOrig="9700" w:dyaOrig="4090" w14:anchorId="6C62507A">
+          <v:shape id="_x0000_i1101" type="#_x0000_t75" style="width:453.75pt;height:191.25pt" o:ole="">
+            <v:imagedata r:id="rId156" o:title=""/>
+          </v:shape>
+          <o:OLEObject Type="Embed" ProgID="ChemDraw.Document.6.0" ShapeID="_x0000_i1101" DrawAspect="Content" ObjectID="_1767347574" r:id="rId157"/>
+        </w:object>
+      </w:r>
+    </w:p>
+    <w:p>
+      <w:r>
+        <w:t>94.</w:t>
+      </w:r>
+    </w:p>
+    <w:p>
+      <w:r>
+        <w:object w:dxaOrig="9776" w:dyaOrig="4216" w14:anchorId="18BB4A63">
+          <v:shape id="_x0000_i1103" type="#_x0000_t75" style="width:453pt;height:195.75pt" o:ole="">
+            <v:imagedata r:id="rId158" o:title=""/>
+          </v:shape>
+          <o:OLEObject Type="Embed" ProgID="ChemDraw.Document.6.0" ShapeID="_x0000_i1103" DrawAspect="Content" ObjectID="_1767347575" r:id="rId159"/>
+        </w:object>
+      </w:r>
+    </w:p>
+    <w:p>
+      <w:r>
+        <w:t>95.</w:t>
+      </w:r>
+    </w:p>
+    <w:p>
+      <w:r>
+        <w:object w:dxaOrig="10135" w:dyaOrig="4256" w14:anchorId="30A7FFA5">
+          <v:shape id="_x0000_i1105" type="#_x0000_t75" style="width:453.75pt;height:190.5pt" o:ole="">
+            <v:imagedata r:id="rId160" o:title=""/>
+          </v:shape>
+          <o:OLEObject Type="Embed" ProgID="ChemDraw.Document.6.0" ShapeID="_x0000_i1105" DrawAspect="Content" ObjectID="_1767347576" r:id="rId161"/>
+        </w:object>
+      </w:r>
+    </w:p>
+    <w:p>
+      <w:r>
+        <w:t>96.</w:t>
+      </w:r>
+    </w:p>
+    <w:p>
+      <w:r>
+        <w:object w:dxaOrig="10240" w:dyaOrig="4152" w14:anchorId="091275C0">
+          <v:shape id="_x0000_i1107" type="#_x0000_t75" style="width:453pt;height:183.75pt" o:ole="">
+            <v:imagedata r:id="rId162" o:title=""/>
+          </v:shape>
+          <o:OLEObject Type="Embed" ProgID="ChemDraw.Document.6.0" ShapeID="_x0000_i1107" DrawAspect="Content" ObjectID="_1767347577" r:id="rId163"/>
+        </w:object>
+      </w:r>
+    </w:p>
+    <w:p>
+      <w:r>
+        <w:t>97.</w:t>
+      </w:r>
+    </w:p>
+    <w:p>
+      <w:r>
+        <w:object w:dxaOrig="10061" w:dyaOrig="4082" w14:anchorId="10EE4B68">
+          <v:shape id="_x0000_i1109" type="#_x0000_t75" style="width:453pt;height:183.75pt" o:ole="">
+            <v:imagedata r:id="rId164" o:title=""/>
+          </v:shape>
+          <o:OLEObject Type="Embed" ProgID="ChemDraw.Document.6.0" ShapeID="_x0000_i1109" DrawAspect="Content" ObjectID="_1767347578" r:id="rId165"/>
+        </w:object>
+      </w:r>
+    </w:p>
+    <w:p>
+      <w:r>
+        <w:t>98.</w:t>
+      </w:r>
+    </w:p>
+    <w:p>
+      <w:r>
+        <w:object w:dxaOrig="10008" w:dyaOrig="3926" w14:anchorId="628FF5B9">
+          <v:shape id="_x0000_i1111" type="#_x0000_t75" style="width:453pt;height:177.75pt" o:ole="">
+            <v:imagedata r:id="rId166" o:title=""/>
+          </v:shape>
+          <o:OLEObject Type="Embed" ProgID="ChemDraw.Document.6.0" ShapeID="_x0000_i1111" DrawAspect="Content" ObjectID="_1767347579" r:id="rId167"/>
+        </w:object>
+      </w:r>
+    </w:p>
+    <w:p>
+      <w:r>
+        <w:t>99.</w:t>
+      </w:r>
+    </w:p>
+    <w:p>
+      <w:r>
+        <w:object w:dxaOrig="9715" w:dyaOrig="3368" w14:anchorId="73CC1275">
+          <v:shape id="_x0000_i1168" type="#_x0000_t75" style="width:453pt;height:156.75pt" o:ole="">
+            <v:imagedata r:id="rId168" o:title=""/>
+          </v:shape>
+          <o:OLEObject Type="Embed" ProgID="ChemDraw.Document.6.0" ShapeID="_x0000_i1168" DrawAspect="Content" ObjectID="_1767347580" r:id="rId169"/>
+        </w:object>
+      </w:r>
+    </w:p>
+    <w:p>
+      <w:r>
+        <w:t>100.</w:t>
       </w:r>
     </w:p>
     <w:p>
       <w:pPr>
         <w:rPr>
-          <w:sz w:val="28"/>
-          <w:szCs w:val="28"/>
+          <w:b/>
+          <w:bCs/>
         </w:rPr>
       </w:pPr>
-      <w:bookmarkStart w:id="0" w:name="_GoBack"/>
-      <w:bookmarkEnd w:id="0"/>
+      <w:r>
+        <w:object w:dxaOrig="9776" w:dyaOrig="3696" w14:anchorId="2B6FEEB0">
+          <v:shape id="_x0000_i1115" type="#_x0000_t75" style="width:453pt;height:171pt" o:ole="">
+            <v:imagedata r:id="rId170" o:title=""/>
+          </v:shape>
+          <o:OLEObject Type="Embed" ProgID="ChemDraw.Document.6.0" ShapeID="_x0000_i1115" DrawAspect="Content" ObjectID="_1767347581" r:id="rId171"/>
+        </w:object>
+      </w:r>
     </w:p>
     <w:sectPr>
       <w:pgSz w:w="11907" w:h="16840" w:code="9"/>
@@ -383,7 +1319,7 @@
 </file>
 
 <file path=word/styles.xml><?xml version="1.0" encoding="utf-8"?>
-<w:styles xmlns:mc="http://schemas.openxmlformats.org/markup-compatibility/2006" xmlns:r="http://schemas.openxmlformats.org/officeDocument/2006/relationships" xmlns:w="http://schemas.openxmlformats.org/wordprocessingml/2006/main" xmlns:w14="http://schemas.microsoft.com/office/word/2010/wordml" xmlns:w15="http://schemas.microsoft.com/office/word/2012/wordml" xmlns:w16cid="http://schemas.microsoft.com/office/word/2016/wordml/cid" xmlns:w16se="http://schemas.microsoft.com/office/word/2015/wordml/symex" mc:Ignorable="w14 w15 w16se w16cid">
+<w:styles xmlns:mc="http://schemas.openxmlformats.org/markup-compatibility/2006" xmlns:r="http://schemas.openxmlformats.org/officeDocument/2006/relationships" xmlns:w="http://schemas.openxmlformats.org/wordprocessingml/2006/main" xmlns:w14="http://schemas.microsoft.com/office/word/2010/wordml" xmlns:w15="http://schemas.microsoft.com/office/word/2012/wordml" xmlns:w16cex="http://schemas.microsoft.com/office/word/2018/wordml/cex" xmlns:w16cid="http://schemas.microsoft.com/office/word/2016/wordml/cid" xmlns:w16="http://schemas.microsoft.com/office/word/2018/wordml" xmlns:w16sdtdh="http://schemas.microsoft.com/office/word/2020/wordml/sdtdatahash" xmlns:w16se="http://schemas.microsoft.com/office/word/2015/wordml/symex" mc:Ignorable="w14 w15 w16se w16cid w16 w16cex w16sdtdh">
   <w:docDefaults>
     <w:rPrDefault>
       <w:rPr>
@@ -401,7 +1337,7 @@
       </w:pPr>
     </w:pPrDefault>
   </w:docDefaults>
-  <w:latentStyles w:defLockedState="0" w:defUIPriority="99" w:defSemiHidden="0" w:defUnhideWhenUsed="0" w:defQFormat="0" w:count="377">
+  <w:latentStyles w:defLockedState="0" w:defUIPriority="99" w:defSemiHidden="0" w:defUnhideWhenUsed="0" w:defQFormat="0" w:count="376">
     <w:lsdException w:name="Normal" w:uiPriority="0" w:qFormat="1"/>
     <w:lsdException w:name="heading 1" w:uiPriority="9" w:qFormat="1"/>
     <w:lsdException w:name="heading 2" w:semiHidden="1" w:uiPriority="9" w:unhideWhenUsed="1" w:qFormat="1"/>
@@ -507,6 +1443,7 @@
     <w:lsdException w:name="HTML Sample" w:semiHidden="1" w:unhideWhenUsed="1"/>
     <w:lsdException w:name="HTML Typewriter" w:semiHidden="1" w:unhideWhenUsed="1"/>
     <w:lsdException w:name="HTML Variable" w:semiHidden="1" w:unhideWhenUsed="1"/>
+    <w:lsdException w:name="Normal Table" w:semiHidden="1" w:unhideWhenUsed="1"/>
     <w:lsdException w:name="annotation subject" w:semiHidden="1" w:unhideWhenUsed="1"/>
     <w:lsdException w:name="No List" w:semiHidden="1" w:unhideWhenUsed="1"/>
     <w:lsdException w:name="Outline List 1" w:semiHidden="1" w:unhideWhenUsed="1"/>
@@ -553,8 +1490,10 @@
     <w:lsdException w:name="Table Subtle 2" w:semiHidden="1" w:unhideWhenUsed="1"/>
     <w:lsdException w:name="Table Web 1" w:semiHidden="1" w:unhideWhenUsed="1"/>
     <w:lsdException w:name="Table Web 2" w:semiHidden="1" w:unhideWhenUsed="1"/>
+    <w:lsdException w:name="Table Web 3" w:semiHidden="1" w:unhideWhenUsed="1"/>
     <w:lsdException w:name="Balloon Text" w:semiHidden="1" w:unhideWhenUsed="1"/>
     <w:lsdException w:name="Table Grid" w:uiPriority="39"/>
+    <w:lsdException w:name="Table Theme" w:semiHidden="1" w:unhideWhenUsed="1"/>
     <w:lsdException w:name="Placeholder Text" w:semiHidden="1"/>
     <w:lsdException w:name="No Spacing" w:uiPriority="1" w:qFormat="1"/>
     <w:lsdException w:name="Light Shading" w:uiPriority="60"/>
@@ -775,7 +1714,6 @@
     <w:lsdException w:name="Hashtag" w:semiHidden="1" w:unhideWhenUsed="1"/>
     <w:lsdException w:name="Unresolved Mention" w:semiHidden="1" w:unhideWhenUsed="1"/>
     <w:lsdException w:name="Smart Link" w:semiHidden="1" w:unhideWhenUsed="1"/>
-    <w:lsdException w:name="Smart Link Error" w:semiHidden="1" w:unhideWhenUsed="1"/>
   </w:latentStyles>
   <w:style w:type="paragraph" w:default="1" w:styleId="Normal">
     <w:name w:val="Normal"/>
